--- a/Organisation/Apunts.docx
+++ b/Organisation/Apunts.docx
@@ -1201,6 +1201,9 @@
       <w:r>
         <w:t>Crear diferenciació d'assistències segons el tir posterior</w:t>
       </w:r>
+      <w:r>
+        <w:t xml:space="preserve"> (de 2 o de 3)</w:t>
+      </w:r>
     </w:p>
     <w:p>
       <w:pPr>
@@ -1395,7 +1398,7 @@
         <w:ind w:left="284" w:hanging="284"/>
       </w:pPr>
       <w:r>
-        <w:t>Canvis de lideratge en el marcador</w:t>
+        <w:t>Heatmap d’assistències</w:t>
       </w:r>
     </w:p>
     <w:p>
@@ -1408,7 +1411,7 @@
         <w:ind w:left="284" w:hanging="284"/>
       </w:pPr>
       <w:r>
-        <w:t>Marcador i equips en pista a l’instant X?</w:t>
+        <w:t>Canvis de lideratge en el marcador</w:t>
       </w:r>
     </w:p>
     <w:p>
@@ -1421,7 +1424,10 @@
         <w:ind w:left="284" w:hanging="284"/>
       </w:pPr>
       <w:r>
-        <w:t>Gràfica de distància de llançament</w:t>
+        <w:t>A l’instant X, t</w:t>
+      </w:r>
+      <w:r>
+        <w:t>emps des de l’última cistella de cada equip</w:t>
       </w:r>
     </w:p>
     <w:p>
@@ -1434,6 +1440,35 @@
         <w:ind w:left="284" w:hanging="284"/>
       </w:pPr>
       <w:r>
+        <w:t>A l’instant X, m</w:t>
+      </w:r>
+      <w:r>
+        <w:t>arcador i equips en pista?</w:t>
+      </w:r>
+    </w:p>
+    <w:p>
+      <w:pPr>
+        <w:pStyle w:val="Prrafodelista"/>
+        <w:numPr>
+          <w:ilvl w:val="0"/>
+          <w:numId w:val="10"/>
+        </w:numPr>
+        <w:ind w:left="284" w:hanging="284"/>
+      </w:pPr>
+      <w:r>
+        <w:t>Gràfica de distància de llançament</w:t>
+      </w:r>
+    </w:p>
+    <w:p>
+      <w:pPr>
+        <w:pStyle w:val="Prrafodelista"/>
+        <w:numPr>
+          <w:ilvl w:val="0"/>
+          <w:numId w:val="10"/>
+        </w:numPr>
+        <w:ind w:left="284" w:hanging="284"/>
+      </w:pPr>
+      <w:r>
         <w:t>Veure si els temps morts han aconseguit algun efecte</w:t>
       </w:r>
     </w:p>
@@ -1507,6 +1542,7 @@
         </w:rPr>
       </w:pPr>
       <w:r>
+        <w:lastRenderedPageBreak/>
         <w:t>Classificació en k-means</w:t>
       </w:r>
     </w:p>
@@ -1523,7 +1559,6 @@
         </w:rPr>
       </w:pPr>
       <w:r>
-        <w:lastRenderedPageBreak/>
         <w:t xml:space="preserve">DBSCAN </w:t>
       </w:r>
       <w:r>

--- a/Organisation/Apunts.docx
+++ b/Organisation/Apunts.docx
@@ -12,7 +12,23 @@
     </w:p>
     <w:p>
       <w:r>
-        <w:t>Un mecanisme automàtic per obtenir un boxscore a partir d'un play-by-play. Això és bastant fàcil, llavors hauré de fer més coses com:</w:t>
+        <w:t xml:space="preserve">Un mecanisme automàtic per obtenir un </w:t>
+      </w:r>
+      <w:proofErr w:type="spellStart"/>
+      <w:r>
+        <w:t>boxscore</w:t>
+      </w:r>
+      <w:proofErr w:type="spellEnd"/>
+      <w:r>
+        <w:t xml:space="preserve"> a partir d'un play-</w:t>
+      </w:r>
+      <w:proofErr w:type="spellStart"/>
+      <w:r>
+        <w:t>by</w:t>
+      </w:r>
+      <w:proofErr w:type="spellEnd"/>
+      <w:r>
+        <w:t>-play. Això és bastant fàcil, llavors hauré de fer més coses com:</w:t>
       </w:r>
     </w:p>
     <w:p>
@@ -22,10 +38,17 @@
           <w:ilvl w:val="0"/>
           <w:numId w:val="9"/>
         </w:numPr>
-        <w:ind w:left="284" w:hanging="284"/>
-      </w:pPr>
-      <w:r>
-        <w:t>Generalitzar-ho perquè pugui agafar un play-by-play de qualsevol font (això ho hauré de fer quasi 100%)</w:t>
+      </w:pPr>
+      <w:r>
+        <w:t>Generalitzar-ho perquè pugui agafar un play-</w:t>
+      </w:r>
+      <w:proofErr w:type="spellStart"/>
+      <w:r>
+        <w:t>by</w:t>
+      </w:r>
+      <w:proofErr w:type="spellEnd"/>
+      <w:r>
+        <w:t>-play de qualsevol font (això ho hauré de fer quasi 100%)</w:t>
       </w:r>
     </w:p>
     <w:p>
@@ -35,10 +58,17 @@
           <w:ilvl w:val="0"/>
           <w:numId w:val="9"/>
         </w:numPr>
-        <w:ind w:left="284" w:hanging="284"/>
-      </w:pPr>
-      <w:r>
-        <w:t>Pensar noves variables per a posar al boxscore (ja en tinc pensada una)</w:t>
+      </w:pPr>
+      <w:r>
+        <w:t xml:space="preserve">Pensar noves variables per a posar al </w:t>
+      </w:r>
+      <w:proofErr w:type="spellStart"/>
+      <w:r>
+        <w:t>boxscore</w:t>
+      </w:r>
+      <w:proofErr w:type="spellEnd"/>
+      <w:r>
+        <w:t xml:space="preserve"> (ja en tinc pensada una)</w:t>
       </w:r>
     </w:p>
     <w:p>
@@ -48,10 +78,25 @@
           <w:ilvl w:val="0"/>
           <w:numId w:val="9"/>
         </w:numPr>
-        <w:ind w:left="284" w:hanging="284"/>
-      </w:pPr>
-      <w:r>
-        <w:t>Generar alguna visualització. Per exemple, si el play-by-play indica la distància del llançament, fer alguna gràfica on es pugui veure info sobre els llançaments dins/fora i la distància d'aquests</w:t>
+      </w:pPr>
+      <w:r>
+        <w:t>Generar alguna visualització. Per exemple, si el play-</w:t>
+      </w:r>
+      <w:proofErr w:type="spellStart"/>
+      <w:r>
+        <w:t>by</w:t>
+      </w:r>
+      <w:proofErr w:type="spellEnd"/>
+      <w:r>
+        <w:t xml:space="preserve">-play indica la distància del llançament, fer alguna gràfica on es pugui veure </w:t>
+      </w:r>
+      <w:proofErr w:type="spellStart"/>
+      <w:r>
+        <w:t>info</w:t>
+      </w:r>
+      <w:proofErr w:type="spellEnd"/>
+      <w:r>
+        <w:t xml:space="preserve"> sobre els llançaments dins/fora i la distància d'aquests</w:t>
       </w:r>
     </w:p>
     <w:p>
@@ -61,10 +106,17 @@
           <w:ilvl w:val="0"/>
           <w:numId w:val="9"/>
         </w:numPr>
-        <w:ind w:left="284" w:hanging="284"/>
-      </w:pPr>
-      <w:r>
-        <w:t>Fer una visualització on es pugui veure l'evolució d'un partit d'una forma dinàmica (un play-by-play més visual)</w:t>
+      </w:pPr>
+      <w:r>
+        <w:t>Fer una visualització on es pugui veure l'evolució d'un partit d'una forma dinàmica (un play-</w:t>
+      </w:r>
+      <w:proofErr w:type="spellStart"/>
+      <w:r>
+        <w:t>by</w:t>
+      </w:r>
+      <w:proofErr w:type="spellEnd"/>
+      <w:r>
+        <w:t>-play més visual)</w:t>
       </w:r>
     </w:p>
     <w:p>
@@ -74,11 +126,17 @@
           <w:ilvl w:val="0"/>
           <w:numId w:val="9"/>
         </w:numPr>
-        <w:ind w:left="284" w:hanging="284"/>
-        <w:jc w:val="left"/>
-      </w:pPr>
-      <w:r>
-        <w:t xml:space="preserve">Poder fer el boxscore a partir d'una retransmissió com </w:t>
+      </w:pPr>
+      <w:r>
+        <w:t xml:space="preserve">Poder fer el </w:t>
+      </w:r>
+      <w:proofErr w:type="spellStart"/>
+      <w:r>
+        <w:t>boxscore</w:t>
+      </w:r>
+      <w:proofErr w:type="spellEnd"/>
+      <w:r>
+        <w:t xml:space="preserve"> a partir d'una retransmissió com </w:t>
       </w:r>
       <w:hyperlink r:id="rId5" w:history="1">
         <w:r>
@@ -107,8 +165,13 @@
         </w:numPr>
       </w:pPr>
       <w:r>
-        <w:t>Box score</w:t>
-      </w:r>
+        <w:t xml:space="preserve">Box </w:t>
+      </w:r>
+      <w:proofErr w:type="spellStart"/>
+      <w:r>
+        <w:t>score</w:t>
+      </w:r>
+      <w:proofErr w:type="spellEnd"/>
     </w:p>
     <w:p>
       <w:pPr>
@@ -117,25 +180,33 @@
           <w:ilvl w:val="0"/>
           <w:numId w:val="6"/>
         </w:numPr>
+      </w:pPr>
+      <w:r>
+        <w:t>Preparar-ho per a llegir minuts</w:t>
+      </w:r>
+    </w:p>
+    <w:p>
+      <w:pPr>
         <w:spacing w:after="0"/>
-        <w:ind w:left="284" w:hanging="284"/>
-      </w:pPr>
-      <w:r>
-        <w:t>Preparar-ho per a llegir minuts</w:t>
-      </w:r>
+      </w:pPr>
     </w:p>
     <w:p>
       <w:pPr>
         <w:spacing w:after="0"/>
       </w:pPr>
-    </w:p>
-    <w:p>
-      <w:pPr>
-        <w:spacing w:after="0"/>
-      </w:pPr>
-      <w:r>
-        <w:t>PbP estàndard -&gt; Boxscore</w:t>
-      </w:r>
+      <w:proofErr w:type="spellStart"/>
+      <w:r>
+        <w:t>PbP</w:t>
+      </w:r>
+      <w:proofErr w:type="spellEnd"/>
+      <w:r>
+        <w:t xml:space="preserve"> estàndard -&gt; </w:t>
+      </w:r>
+      <w:proofErr w:type="spellStart"/>
+      <w:r>
+        <w:t>Boxscore</w:t>
+      </w:r>
+      <w:proofErr w:type="spellEnd"/>
     </w:p>
     <w:p>
       <w:pPr>
@@ -346,7 +417,39 @@
           </w:p>
           <w:p>
             <w:r>
-              <w:t>“Turnover by Team (shot clock)”</w:t>
+              <w:t>“</w:t>
+            </w:r>
+            <w:proofErr w:type="spellStart"/>
+            <w:r>
+              <w:t>Turnover</w:t>
+            </w:r>
+            <w:proofErr w:type="spellEnd"/>
+            <w:r>
+              <w:t xml:space="preserve"> </w:t>
+            </w:r>
+            <w:proofErr w:type="spellStart"/>
+            <w:r>
+              <w:t>by</w:t>
+            </w:r>
+            <w:proofErr w:type="spellEnd"/>
+            <w:r>
+              <w:t xml:space="preserve"> Team (</w:t>
+            </w:r>
+            <w:proofErr w:type="spellStart"/>
+            <w:r>
+              <w:t>shot</w:t>
+            </w:r>
+            <w:proofErr w:type="spellEnd"/>
+            <w:r>
+              <w:t xml:space="preserve"> </w:t>
+            </w:r>
+            <w:proofErr w:type="spellStart"/>
+            <w:r>
+              <w:t>clock</w:t>
+            </w:r>
+            <w:proofErr w:type="spellEnd"/>
+            <w:r>
+              <w:t>)”</w:t>
             </w:r>
           </w:p>
         </w:tc>
@@ -415,8 +518,21 @@
       <w:pPr>
         <w:spacing w:after="0" w:line="240" w:lineRule="auto"/>
       </w:pPr>
-      <w:r>
-        <w:t>PbP -&gt; PbP estàndard</w:t>
+      <w:proofErr w:type="spellStart"/>
+      <w:r>
+        <w:t>PbP</w:t>
+      </w:r>
+      <w:proofErr w:type="spellEnd"/>
+      <w:r>
+        <w:t xml:space="preserve"> -&gt; </w:t>
+      </w:r>
+      <w:proofErr w:type="spellStart"/>
+      <w:r>
+        <w:t>PbP</w:t>
+      </w:r>
+      <w:proofErr w:type="spellEnd"/>
+      <w:r>
+        <w:t xml:space="preserve"> estàndard</w:t>
       </w:r>
     </w:p>
     <w:p>
@@ -587,7 +703,39 @@
           </w:p>
           <w:p>
             <w:r>
-              <w:t>“Turnover by Team (shot clock)”</w:t>
+              <w:t>“</w:t>
+            </w:r>
+            <w:proofErr w:type="spellStart"/>
+            <w:r>
+              <w:t>Turnover</w:t>
+            </w:r>
+            <w:proofErr w:type="spellEnd"/>
+            <w:r>
+              <w:t xml:space="preserve"> </w:t>
+            </w:r>
+            <w:proofErr w:type="spellStart"/>
+            <w:r>
+              <w:t>by</w:t>
+            </w:r>
+            <w:proofErr w:type="spellEnd"/>
+            <w:r>
+              <w:t xml:space="preserve"> Team (</w:t>
+            </w:r>
+            <w:proofErr w:type="spellStart"/>
+            <w:r>
+              <w:t>shot</w:t>
+            </w:r>
+            <w:proofErr w:type="spellEnd"/>
+            <w:r>
+              <w:t xml:space="preserve"> </w:t>
+            </w:r>
+            <w:proofErr w:type="spellStart"/>
+            <w:r>
+              <w:t>clock</w:t>
+            </w:r>
+            <w:proofErr w:type="spellEnd"/>
+            <w:r>
+              <w:t>)”</w:t>
             </w:r>
           </w:p>
         </w:tc>
@@ -664,7 +812,23 @@
       </w:pPr>
       <w:r>
         <w:lastRenderedPageBreak/>
-        <w:t>A basketball reference, les implicacions ja estan indicades:</w:t>
+        <w:t xml:space="preserve">A </w:t>
+      </w:r>
+      <w:proofErr w:type="spellStart"/>
+      <w:r>
+        <w:t>basketball</w:t>
+      </w:r>
+      <w:proofErr w:type="spellEnd"/>
+      <w:r>
+        <w:t xml:space="preserve"> </w:t>
+      </w:r>
+      <w:proofErr w:type="spellStart"/>
+      <w:r>
+        <w:t>reference</w:t>
+      </w:r>
+      <w:proofErr w:type="spellEnd"/>
+      <w:r>
+        <w:t>, les implicacions ja estan indicades:</w:t>
       </w:r>
     </w:p>
     <w:p>
@@ -674,7 +838,6 @@
           <w:ilvl w:val="0"/>
           <w:numId w:val="6"/>
         </w:numPr>
-        <w:ind w:left="284" w:hanging="284"/>
       </w:pPr>
       <w:r>
         <w:t>Tir fallat de X (tap de Y)</w:t>
@@ -687,7 +850,6 @@
           <w:ilvl w:val="0"/>
           <w:numId w:val="6"/>
         </w:numPr>
-        <w:ind w:left="284" w:hanging="284"/>
       </w:pPr>
       <w:r>
         <w:t>Pèrdua de X (robatori de Y)</w:t>
@@ -700,7 +862,6 @@
           <w:ilvl w:val="0"/>
           <w:numId w:val="6"/>
         </w:numPr>
-        <w:ind w:left="284" w:hanging="284"/>
       </w:pPr>
       <w:r>
         <w:t>Pèrdua de X (tap de Y). Rebot ofensiu/defensiu de X/Y/Z/equip</w:t>
@@ -713,7 +874,6 @@
           <w:ilvl w:val="0"/>
           <w:numId w:val="6"/>
         </w:numPr>
-        <w:ind w:left="284" w:hanging="284"/>
       </w:pPr>
       <w:r>
         <w:t>Falta en atac de X (rebuda per part de Y). Pèrdua de X (falta en atac)</w:t>
@@ -776,7 +936,23 @@
         <w:spacing w:after="0"/>
       </w:pPr>
       <w:r>
-        <w:t>Per a la construcció del PbP estàndard, millor guardar-me les jugades i fer una repassada printar-les:</w:t>
+        <w:t xml:space="preserve">Per a la construcció del </w:t>
+      </w:r>
+      <w:proofErr w:type="spellStart"/>
+      <w:r>
+        <w:t>PbP</w:t>
+      </w:r>
+      <w:proofErr w:type="spellEnd"/>
+      <w:r>
+        <w:t xml:space="preserve"> estàndard, millor guardar-me les jugades i fer una repassada </w:t>
+      </w:r>
+      <w:proofErr w:type="spellStart"/>
+      <w:r>
+        <w:t>printar-les</w:t>
+      </w:r>
+      <w:proofErr w:type="spellEnd"/>
+      <w:r>
+        <w:t>:</w:t>
       </w:r>
     </w:p>
     <w:p>
@@ -786,21 +962,47 @@
           <w:ilvl w:val="0"/>
           <w:numId w:val="11"/>
         </w:numPr>
-        <w:spacing w:after="0"/>
-        <w:ind w:left="284" w:hanging="284"/>
-      </w:pPr>
-      <w:r>
-        <w:t>Basketball reference: 1a frase offensive foul</w:t>
-      </w:r>
+      </w:pPr>
+      <w:proofErr w:type="spellStart"/>
+      <w:r>
+        <w:t>Basketball</w:t>
+      </w:r>
+      <w:proofErr w:type="spellEnd"/>
+      <w:r>
+        <w:t xml:space="preserve"> </w:t>
+      </w:r>
+      <w:proofErr w:type="spellStart"/>
+      <w:r>
+        <w:t>reference</w:t>
+      </w:r>
+      <w:proofErr w:type="spellEnd"/>
+      <w:r>
+        <w:t xml:space="preserve">: 1a frase </w:t>
+      </w:r>
+      <w:proofErr w:type="spellStart"/>
+      <w:r>
+        <w:t>offensive</w:t>
+      </w:r>
+      <w:proofErr w:type="spellEnd"/>
+      <w:r>
+        <w:t xml:space="preserve"> </w:t>
+      </w:r>
+      <w:proofErr w:type="spellStart"/>
+      <w:r>
+        <w:t>foul</w:t>
+      </w:r>
+      <w:proofErr w:type="spellEnd"/>
       <w:r>
         <w:t xml:space="preserve">. 2a frase </w:t>
       </w:r>
+      <w:proofErr w:type="spellStart"/>
       <w:r>
         <w:rPr>
           <w:color w:val="FF0000"/>
         </w:rPr>
         <w:t>turnover</w:t>
       </w:r>
+      <w:proofErr w:type="spellEnd"/>
     </w:p>
     <w:p>
       <w:pPr>
@@ -809,8 +1011,6 @@
           <w:ilvl w:val="0"/>
           <w:numId w:val="11"/>
         </w:numPr>
-        <w:spacing w:after="0"/>
-        <w:ind w:left="284" w:hanging="284"/>
       </w:pPr>
       <w:r>
         <w:t>NBA:</w:t>
@@ -823,17 +1023,34 @@
           <w:ilvl w:val="1"/>
           <w:numId w:val="11"/>
         </w:numPr>
-        <w:ind w:left="567" w:hanging="283"/>
-      </w:pPr>
-      <w:r>
-        <w:t xml:space="preserve">1a frase offensive foul. 2a frase </w:t>
-      </w:r>
+      </w:pPr>
+      <w:r>
+        <w:t xml:space="preserve">1a frase </w:t>
+      </w:r>
+      <w:proofErr w:type="spellStart"/>
+      <w:r>
+        <w:t>offensive</w:t>
+      </w:r>
+      <w:proofErr w:type="spellEnd"/>
+      <w:r>
+        <w:t xml:space="preserve"> </w:t>
+      </w:r>
+      <w:proofErr w:type="spellStart"/>
+      <w:r>
+        <w:t>foul</w:t>
+      </w:r>
+      <w:proofErr w:type="spellEnd"/>
+      <w:r>
+        <w:t xml:space="preserve">. 2a frase </w:t>
+      </w:r>
+      <w:proofErr w:type="spellStart"/>
       <w:r>
         <w:rPr>
           <w:color w:val="FF0000"/>
         </w:rPr>
         <w:t>turnover</w:t>
       </w:r>
+      <w:proofErr w:type="spellEnd"/>
     </w:p>
     <w:p>
       <w:pPr>
@@ -842,8 +1059,6 @@
           <w:ilvl w:val="1"/>
           <w:numId w:val="11"/>
         </w:numPr>
-        <w:spacing w:after="0"/>
-        <w:ind w:left="567" w:hanging="283"/>
       </w:pPr>
       <w:r>
         <w:t xml:space="preserve">1a frase: </w:t>
@@ -865,40 +1080,45 @@
           <w:ilvl w:val="1"/>
           <w:numId w:val="11"/>
         </w:numPr>
+      </w:pPr>
+      <w:r>
+        <w:t xml:space="preserve">1a frase: </w:t>
+      </w:r>
+      <w:proofErr w:type="spellStart"/>
+      <w:r>
+        <w:rPr>
+          <w:color w:val="FF0000"/>
+        </w:rPr>
+        <w:t>turnover</w:t>
+      </w:r>
+      <w:proofErr w:type="spellEnd"/>
+      <w:r>
+        <w:t xml:space="preserve">. 2a frase: </w:t>
+      </w:r>
+      <w:proofErr w:type="spellStart"/>
+      <w:r>
+        <w:t>steal</w:t>
+      </w:r>
+      <w:proofErr w:type="spellEnd"/>
+    </w:p>
+    <w:p>
+      <w:pPr>
         <w:spacing w:after="0"/>
-        <w:ind w:left="567" w:hanging="283"/>
-      </w:pPr>
-      <w:r>
-        <w:t xml:space="preserve">1a frase: </w:t>
-      </w:r>
-      <w:r>
-        <w:rPr>
-          <w:color w:val="FF0000"/>
-        </w:rPr>
-        <w:t>turnover</w:t>
-      </w:r>
-      <w:r>
-        <w:t>. 2a frase: steal</w:t>
-      </w:r>
+      </w:pPr>
     </w:p>
     <w:p>
       <w:pPr>
         <w:spacing w:after="0"/>
       </w:pPr>
+      <w:r>
+        <w:t>Opcions rebots:</w:t>
+      </w:r>
     </w:p>
     <w:p>
       <w:pPr>
         <w:spacing w:after="0"/>
       </w:pPr>
       <w:r>
-        <w:t>Opcions rebots:</w:t>
-      </w:r>
-    </w:p>
-    <w:p>
-      <w:pPr>
-        <w:spacing w:after="0"/>
-      </w:pPr>
-      <w:r>
         <w:t>- Opció 1: indicar quin tipus de rebot és i confiar que està bé</w:t>
       </w:r>
     </w:p>
@@ -923,7 +1143,21 @@
         <w:rPr>
           <w:color w:val="4472C4" w:themeColor="accent1"/>
         </w:rPr>
-        <w:t>Error handling:</w:t>
+        <w:t xml:space="preserve">Error </w:t>
+      </w:r>
+      <w:proofErr w:type="spellStart"/>
+      <w:r>
+        <w:rPr>
+          <w:color w:val="4472C4" w:themeColor="accent1"/>
+        </w:rPr>
+        <w:t>handling</w:t>
+      </w:r>
+      <w:proofErr w:type="spellEnd"/>
+      <w:r>
+        <w:rPr>
+          <w:color w:val="4472C4" w:themeColor="accent1"/>
+        </w:rPr>
+        <w:t>:</w:t>
       </w:r>
     </w:p>
     <w:p>
@@ -933,17 +1167,15 @@
           <w:ilvl w:val="0"/>
           <w:numId w:val="7"/>
         </w:numPr>
-        <w:ind w:left="284" w:hanging="284"/>
-        <w:rPr>
-          <w:color w:val="4472C4" w:themeColor="accent1"/>
-        </w:rPr>
-      </w:pPr>
-      <w:r>
-        <w:rPr>
-          <w:color w:val="4472C4" w:themeColor="accent1"/>
-        </w:rPr>
-        <w:t>Falta info</w:t>
-      </w:r>
+      </w:pPr>
+      <w:r>
+        <w:t xml:space="preserve">Falta </w:t>
+      </w:r>
+      <w:proofErr w:type="spellStart"/>
+      <w:r>
+        <w:t>info</w:t>
+      </w:r>
+      <w:proofErr w:type="spellEnd"/>
     </w:p>
     <w:p>
       <w:pPr>
@@ -952,15 +1184,8 @@
           <w:ilvl w:val="1"/>
           <w:numId w:val="7"/>
         </w:numPr>
-        <w:ind w:left="567" w:hanging="283"/>
-        <w:rPr>
-          <w:color w:val="4472C4" w:themeColor="accent1"/>
-        </w:rPr>
-      </w:pPr>
-      <w:r>
-        <w:rPr>
-          <w:color w:val="4472C4" w:themeColor="accent1"/>
-        </w:rPr>
+      </w:pPr>
+      <w:r>
         <w:t>no hi ha el minut</w:t>
       </w:r>
     </w:p>
@@ -971,15 +1196,8 @@
           <w:ilvl w:val="1"/>
           <w:numId w:val="7"/>
         </w:numPr>
-        <w:ind w:left="567" w:hanging="283"/>
-        <w:rPr>
-          <w:color w:val="4472C4" w:themeColor="accent1"/>
-        </w:rPr>
-      </w:pPr>
-      <w:r>
-        <w:rPr>
-          <w:color w:val="4472C4" w:themeColor="accent1"/>
-        </w:rPr>
+      </w:pPr>
+      <w:r>
         <w:t>no se sap l'equip d'una acció: possibilitat de saber-ho pel dorsal o per l'acció prèvia</w:t>
       </w:r>
     </w:p>
@@ -990,15 +1208,8 @@
           <w:ilvl w:val="1"/>
           <w:numId w:val="7"/>
         </w:numPr>
-        <w:ind w:left="567" w:hanging="283"/>
-        <w:rPr>
-          <w:color w:val="4472C4" w:themeColor="accent1"/>
-        </w:rPr>
-      </w:pPr>
-      <w:r>
-        <w:rPr>
-          <w:color w:val="4472C4" w:themeColor="accent1"/>
-        </w:rPr>
+      </w:pPr>
+      <w:r>
         <w:t>no se sap l'autor d'alguna acció: afegir-ho al total i llavors total != suma</w:t>
       </w:r>
     </w:p>
@@ -1009,15 +1220,8 @@
           <w:ilvl w:val="1"/>
           <w:numId w:val="7"/>
         </w:numPr>
-        <w:ind w:left="567" w:hanging="283"/>
-        <w:rPr>
-          <w:color w:val="4472C4" w:themeColor="accent1"/>
-        </w:rPr>
-      </w:pPr>
-      <w:r>
-        <w:rPr>
-          <w:color w:val="4472C4" w:themeColor="accent1"/>
-        </w:rPr>
+      </w:pPr>
+      <w:r>
         <w:t>no se sap l'acció: eliminar-la</w:t>
       </w:r>
     </w:p>
@@ -1028,15 +1232,8 @@
           <w:ilvl w:val="1"/>
           <w:numId w:val="7"/>
         </w:numPr>
-        <w:ind w:left="567" w:hanging="283"/>
-        <w:rPr>
-          <w:color w:val="4472C4" w:themeColor="accent1"/>
-        </w:rPr>
-      </w:pPr>
-      <w:r>
-        <w:rPr>
-          <w:color w:val="4472C4" w:themeColor="accent1"/>
-        </w:rPr>
+      </w:pPr>
+      <w:r>
         <w:t>ni I ni O en un tir</w:t>
       </w:r>
     </w:p>
@@ -1047,16 +1244,14 @@
           <w:ilvl w:val="0"/>
           <w:numId w:val="7"/>
         </w:numPr>
-        <w:ind w:left="284" w:hanging="284"/>
-        <w:rPr>
-          <w:color w:val="4472C4" w:themeColor="accent1"/>
-        </w:rPr>
-      </w:pPr>
-      <w:r>
-        <w:rPr>
-          <w:color w:val="4472C4" w:themeColor="accent1"/>
-        </w:rPr>
-        <w:t>Info incorrecta:</w:t>
+      </w:pPr>
+      <w:proofErr w:type="spellStart"/>
+      <w:r>
+        <w:t>Info</w:t>
+      </w:r>
+      <w:proofErr w:type="spellEnd"/>
+      <w:r>
+        <w:t xml:space="preserve"> incorrecta:</w:t>
       </w:r>
     </w:p>
     <w:p>
@@ -1066,15 +1261,8 @@
           <w:ilvl w:val="1"/>
           <w:numId w:val="7"/>
         </w:numPr>
-        <w:ind w:left="567" w:hanging="283"/>
-        <w:rPr>
-          <w:color w:val="4472C4" w:themeColor="accent1"/>
-        </w:rPr>
-      </w:pPr>
-      <w:r>
-        <w:rPr>
-          <w:color w:val="4472C4" w:themeColor="accent1"/>
-        </w:rPr>
+      </w:pPr>
+      <w:r>
         <w:t>El jugador no és a pista</w:t>
       </w:r>
     </w:p>
@@ -1085,15 +1273,8 @@
           <w:ilvl w:val="1"/>
           <w:numId w:val="7"/>
         </w:numPr>
-        <w:ind w:left="567" w:hanging="283"/>
-        <w:rPr>
-          <w:color w:val="4472C4" w:themeColor="accent1"/>
-        </w:rPr>
-      </w:pPr>
-      <w:r>
-        <w:rPr>
-          <w:color w:val="4472C4" w:themeColor="accent1"/>
-        </w:rPr>
+      </w:pPr>
+      <w:r>
         <w:t>El jugador no existeix</w:t>
       </w:r>
     </w:p>
@@ -1104,16 +1285,17 @@
           <w:ilvl w:val="1"/>
           <w:numId w:val="7"/>
         </w:numPr>
-        <w:ind w:left="567" w:hanging="283"/>
-        <w:rPr>
-          <w:color w:val="4472C4" w:themeColor="accent1"/>
-        </w:rPr>
-      </w:pPr>
-      <w:r>
-        <w:rPr>
-          <w:color w:val="4472C4" w:themeColor="accent1"/>
-        </w:rPr>
-        <w:t>Tipus de rebot no correcte: en cas d'indicar si O o D (opció 1) mirar el tir anterior de qui ha estat</w:t>
+      </w:pPr>
+      <w:r>
+        <w:t xml:space="preserve">Tipus de rebot no correcte: en cas d'indicar si O </w:t>
+      </w:r>
+      <w:proofErr w:type="spellStart"/>
+      <w:r>
+        <w:t>o</w:t>
+      </w:r>
+      <w:proofErr w:type="spellEnd"/>
+      <w:r>
+        <w:t xml:space="preserve"> D (opció 1) mirar el tir anterior de qui ha estat</w:t>
       </w:r>
     </w:p>
     <w:p>
@@ -1123,15 +1305,9 @@
           <w:ilvl w:val="1"/>
           <w:numId w:val="7"/>
         </w:numPr>
-        <w:ind w:left="567" w:hanging="283"/>
-        <w:rPr>
-          <w:color w:val="4472C4" w:themeColor="accent1"/>
-        </w:rPr>
-      </w:pPr>
-      <w:r>
-        <w:rPr>
-          <w:color w:val="4472C4" w:themeColor="accent1"/>
-        </w:rPr>
+      </w:pPr>
+      <w:r>
+        <w:lastRenderedPageBreak/>
         <w:t>Rebot sense tir previ</w:t>
       </w:r>
     </w:p>
@@ -1142,28 +1318,26 @@
           <w:ilvl w:val="0"/>
           <w:numId w:val="7"/>
         </w:numPr>
-        <w:ind w:left="284" w:hanging="284"/>
-        <w:rPr>
-          <w:color w:val="4472C4" w:themeColor="accent1"/>
-        </w:rPr>
-      </w:pPr>
-      <w:r>
-        <w:rPr>
-          <w:color w:val="4472C4" w:themeColor="accent1"/>
-        </w:rPr>
+      </w:pPr>
+      <w:r>
         <w:t>Jugada</w:t>
       </w:r>
       <w:r>
-        <w:rPr>
-          <w:color w:val="4472C4" w:themeColor="accent1"/>
-        </w:rPr>
         <w:t xml:space="preserve"> no interpretada pel programa</w:t>
       </w:r>
     </w:p>
     <w:p/>
     <w:p>
       <w:r>
-        <w:t>Implementació de boxscore parcial, del moment X al moment Y. És senzill, però hi ha el problema d'endevinar qui hi ha a pista</w:t>
+        <w:t xml:space="preserve">Implementació de </w:t>
+      </w:r>
+      <w:proofErr w:type="spellStart"/>
+      <w:r>
+        <w:t>boxscore</w:t>
+      </w:r>
+      <w:proofErr w:type="spellEnd"/>
+      <w:r>
+        <w:t xml:space="preserve"> parcial, del moment X al moment Y. És senzill, però hi ha el problema d'endevinar qui hi ha a pista</w:t>
       </w:r>
     </w:p>
     <w:p>
@@ -1197,19 +1371,34 @@
     <w:p>
       <w:pPr>
         <w:pStyle w:val="Prrafodelista"/>
-      </w:pPr>
-      <w:r>
+        <w:rPr>
+          <w:strike/>
+        </w:rPr>
+      </w:pPr>
+      <w:r>
+        <w:rPr>
+          <w:strike/>
+        </w:rPr>
         <w:t>Crear diferenciació d'assistències segons el tir posterior</w:t>
       </w:r>
       <w:r>
+        <w:rPr>
+          <w:strike/>
+        </w:rPr>
         <w:t xml:space="preserve"> (de 2 o de 3)</w:t>
       </w:r>
     </w:p>
     <w:p>
       <w:pPr>
         <w:pStyle w:val="Prrafodelista"/>
-      </w:pPr>
-      <w:r>
+        <w:rPr>
+          <w:strike/>
+        </w:rPr>
+      </w:pPr>
+      <w:r>
+        <w:rPr>
+          <w:strike/>
+        </w:rPr>
         <w:t>Punts a partir d’una assistència o no</w:t>
       </w:r>
     </w:p>
@@ -1244,7 +1433,7 @@
         <w:pStyle w:val="Prrafodelista"/>
         <w:numPr>
           <w:ilvl w:val="1"/>
-          <w:numId w:val="2"/>
+          <w:numId w:val="10"/>
         </w:numPr>
         <w:ind w:left="567" w:hanging="283"/>
       </w:pPr>
@@ -1257,25 +1446,37 @@
         <w:pStyle w:val="Prrafodelista"/>
         <w:numPr>
           <w:ilvl w:val="1"/>
-          <w:numId w:val="2"/>
+          <w:numId w:val="10"/>
         </w:numPr>
         <w:ind w:left="567" w:hanging="283"/>
       </w:pPr>
       <w:r>
-        <w:t>Tir vertical o fadeaway</w:t>
-      </w:r>
-    </w:p>
-    <w:p>
-      <w:pPr>
-        <w:pStyle w:val="Prrafodelista"/>
-      </w:pPr>
-      <w:r>
+        <w:t xml:space="preserve">Tir vertical o </w:t>
+      </w:r>
+      <w:proofErr w:type="spellStart"/>
+      <w:r>
+        <w:t>fadeaway</w:t>
+      </w:r>
+      <w:proofErr w:type="spellEnd"/>
+    </w:p>
+    <w:p>
+      <w:pPr>
+        <w:pStyle w:val="Prrafodelista"/>
+        <w:rPr>
+          <w:strike/>
+        </w:rPr>
+      </w:pPr>
+      <w:r>
+        <w:rPr>
+          <w:strike/>
+        </w:rPr>
         <w:t xml:space="preserve">+/-: </w:t>
       </w:r>
       <w:hyperlink r:id="rId6" w:history="1">
         <w:r>
           <w:rPr>
             <w:rStyle w:val="Hipervnculo"/>
+            <w:strike/>
           </w:rPr>
           <w:t>https://rompimientodefensivo.com/2016/02/15/guia-de-estadisticas-avanzadas-nba/</w:t>
         </w:r>
@@ -1294,10 +1495,7 @@
         <w:pStyle w:val="Prrafodelista"/>
       </w:pPr>
       <w:r>
-        <w:t>EFF</w:t>
-      </w:r>
-      <w:r>
-        <w:t xml:space="preserve"> (temporada)</w:t>
+        <w:t>EFF (temporada)</w:t>
       </w:r>
     </w:p>
     <w:p>
@@ -1310,8 +1508,13 @@
     </w:p>
     <w:p>
       <w:r>
-        <w:t>Game Score</w:t>
-      </w:r>
+        <w:t xml:space="preserve">Game </w:t>
+      </w:r>
+      <w:proofErr w:type="spellStart"/>
+      <w:r>
+        <w:t>Score</w:t>
+      </w:r>
+      <w:proofErr w:type="spellEnd"/>
       <w:r>
         <w:t xml:space="preserve"> (simplificació per a un sol partit)</w:t>
       </w:r>
@@ -1340,75 +1543,133 @@
     <w:p>
       <w:pPr>
         <w:pStyle w:val="Prrafodelista"/>
-        <w:numPr>
-          <w:ilvl w:val="0"/>
-          <w:numId w:val="10"/>
-        </w:numPr>
-        <w:ind w:left="284" w:hanging="284"/>
-      </w:pPr>
-      <w:r>
+        <w:rPr>
+          <w:strike/>
+        </w:rPr>
+      </w:pPr>
+      <w:r>
+        <w:rPr>
+          <w:strike/>
+        </w:rPr>
         <w:t>Marcador</w:t>
       </w:r>
       <w:r>
+        <w:rPr>
+          <w:strike/>
+        </w:rPr>
         <w:t>s</w:t>
       </w:r>
       <w:r>
+        <w:rPr>
+          <w:strike/>
+        </w:rPr>
         <w:t xml:space="preserve"> parcial</w:t>
       </w:r>
       <w:r>
+        <w:rPr>
+          <w:strike/>
+        </w:rPr>
         <w:t>s</w:t>
       </w:r>
     </w:p>
     <w:p>
       <w:pPr>
         <w:pStyle w:val="Prrafodelista"/>
-        <w:numPr>
-          <w:ilvl w:val="0"/>
-          <w:numId w:val="10"/>
-        </w:numPr>
-        <w:ind w:left="284" w:hanging="284"/>
-      </w:pPr>
-      <w:r>
+        <w:rPr>
+          <w:strike/>
+        </w:rPr>
+      </w:pPr>
+      <w:r>
+        <w:rPr>
+          <w:strike/>
+        </w:rPr>
         <w:t>Major ratxa de cada equip (punts)</w:t>
       </w:r>
     </w:p>
     <w:p>
       <w:pPr>
         <w:pStyle w:val="Prrafodelista"/>
-        <w:numPr>
-          <w:ilvl w:val="0"/>
-          <w:numId w:val="10"/>
-        </w:numPr>
-        <w:ind w:left="284" w:hanging="284"/>
-      </w:pPr>
-      <w:r>
+        <w:rPr>
+          <w:strike/>
+        </w:rPr>
+      </w:pPr>
+      <w:r>
+        <w:rPr>
+          <w:strike/>
+        </w:rPr>
         <w:t>Major sequera de punts de cada equip</w:t>
       </w:r>
       <w:r>
+        <w:rPr>
+          <w:strike/>
+        </w:rPr>
         <w:t xml:space="preserve"> (minuts)</w:t>
       </w:r>
     </w:p>
     <w:p>
       <w:pPr>
         <w:pStyle w:val="Prrafodelista"/>
-        <w:numPr>
-          <w:ilvl w:val="0"/>
-          <w:numId w:val="10"/>
-        </w:numPr>
-        <w:ind w:left="284" w:hanging="284"/>
-      </w:pPr>
-      <w:r>
-        <w:t>Heatmap d’assistències</w:t>
-      </w:r>
-    </w:p>
-    <w:p>
-      <w:pPr>
-        <w:pStyle w:val="Prrafodelista"/>
-        <w:numPr>
-          <w:ilvl w:val="0"/>
-          <w:numId w:val="10"/>
-        </w:numPr>
-        <w:ind w:left="284" w:hanging="284"/>
+        <w:rPr>
+          <w:strike/>
+        </w:rPr>
+      </w:pPr>
+      <w:proofErr w:type="spellStart"/>
+      <w:r>
+        <w:rPr>
+          <w:strike/>
+        </w:rPr>
+        <w:t>Heatmap</w:t>
+      </w:r>
+      <w:proofErr w:type="spellEnd"/>
+      <w:r>
+        <w:rPr>
+          <w:strike/>
+        </w:rPr>
+        <w:t xml:space="preserve"> d’assistències</w:t>
+      </w:r>
+    </w:p>
+    <w:p>
+      <w:pPr>
+        <w:pStyle w:val="Prrafodelista"/>
+        <w:rPr>
+          <w:strike/>
+        </w:rPr>
+      </w:pPr>
+      <w:r>
+        <w:rPr>
+          <w:strike/>
+        </w:rPr>
+        <w:t>A l’instant X, equips en pista</w:t>
+      </w:r>
+    </w:p>
+    <w:p>
+      <w:pPr>
+        <w:pStyle w:val="Prrafodelista"/>
+      </w:pPr>
+      <w:r>
+        <w:t xml:space="preserve">Donat un </w:t>
+      </w:r>
+      <w:r>
+        <w:t>quintet</w:t>
+      </w:r>
+      <w:r>
+        <w:t>, a quins intervals del partit ha jugat</w:t>
+      </w:r>
+    </w:p>
+    <w:p>
+      <w:pPr>
+        <w:pStyle w:val="Prrafodelista"/>
+      </w:pPr>
+      <w:r>
+        <w:t>A l’instant X, t</w:t>
+      </w:r>
+      <w:r>
+        <w:t>emps des de l’última cistella de cada equip</w:t>
+      </w:r>
+    </w:p>
+    <w:p>
+      <w:pPr>
+        <w:pStyle w:val="Prrafodelista"/>
       </w:pPr>
       <w:r>
         <w:t>Canvis de lideratge en el marcador</w:t>
@@ -1417,43 +1678,6 @@
     <w:p>
       <w:pPr>
         <w:pStyle w:val="Prrafodelista"/>
-        <w:numPr>
-          <w:ilvl w:val="0"/>
-          <w:numId w:val="10"/>
-        </w:numPr>
-        <w:ind w:left="284" w:hanging="284"/>
-      </w:pPr>
-      <w:r>
-        <w:t>A l’instant X, t</w:t>
-      </w:r>
-      <w:r>
-        <w:t>emps des de l’última cistella de cada equip</w:t>
-      </w:r>
-    </w:p>
-    <w:p>
-      <w:pPr>
-        <w:pStyle w:val="Prrafodelista"/>
-        <w:numPr>
-          <w:ilvl w:val="0"/>
-          <w:numId w:val="10"/>
-        </w:numPr>
-        <w:ind w:left="284" w:hanging="284"/>
-      </w:pPr>
-      <w:r>
-        <w:t>A l’instant X, m</w:t>
-      </w:r>
-      <w:r>
-        <w:t>arcador i equips en pista?</w:t>
-      </w:r>
-    </w:p>
-    <w:p>
-      <w:pPr>
-        <w:pStyle w:val="Prrafodelista"/>
-        <w:numPr>
-          <w:ilvl w:val="0"/>
-          <w:numId w:val="10"/>
-        </w:numPr>
-        <w:ind w:left="284" w:hanging="284"/>
       </w:pPr>
       <w:r>
         <w:t>Gràfica de distància de llançament</w:t>
@@ -1462,11 +1686,6 @@
     <w:p>
       <w:pPr>
         <w:pStyle w:val="Prrafodelista"/>
-        <w:numPr>
-          <w:ilvl w:val="0"/>
-          <w:numId w:val="10"/>
-        </w:numPr>
-        <w:ind w:left="284" w:hanging="284"/>
       </w:pPr>
       <w:r>
         <w:t>Veure si els temps morts han aconseguit algun efecte</w:t>
@@ -1503,8 +1722,18 @@
       <w:pPr>
         <w:pStyle w:val="Prrafodelista"/>
       </w:pPr>
-      <w:r>
-        <w:t>Bag of w</w:t>
+      <w:proofErr w:type="spellStart"/>
+      <w:r>
+        <w:lastRenderedPageBreak/>
+        <w:t>Bag</w:t>
+      </w:r>
+      <w:proofErr w:type="spellEnd"/>
+      <w:r>
+        <w:t xml:space="preserve"> of </w:t>
+      </w:r>
+      <w:proofErr w:type="spellStart"/>
+      <w:r>
+        <w:t>w</w:t>
       </w:r>
       <w:r>
         <w:t>ord</w:t>
@@ -1512,48 +1741,50 @@
       <w:r>
         <w:t>s</w:t>
       </w:r>
-    </w:p>
-    <w:p>
-      <w:pPr>
-        <w:pStyle w:val="Prrafodelista"/>
-      </w:pPr>
+      <w:proofErr w:type="spellEnd"/>
+    </w:p>
+    <w:p>
+      <w:pPr>
+        <w:pStyle w:val="Prrafodelista"/>
+      </w:pPr>
+      <w:proofErr w:type="spellStart"/>
       <w:r>
         <w:t>Transformer</w:t>
       </w:r>
-    </w:p>
-    <w:p>
-      <w:pPr>
-        <w:pStyle w:val="Prrafodelista"/>
-      </w:pPr>
-      <w:r>
-        <w:t>Clustering:</w:t>
-      </w:r>
-    </w:p>
-    <w:p>
-      <w:pPr>
-        <w:pStyle w:val="Prrafodelista"/>
-        <w:numPr>
-          <w:ilvl w:val="1"/>
-          <w:numId w:val="2"/>
-        </w:numPr>
-        <w:ind w:left="567" w:hanging="283"/>
+      <w:proofErr w:type="spellEnd"/>
+    </w:p>
+    <w:p>
+      <w:pPr>
+        <w:pStyle w:val="Prrafodelista"/>
+      </w:pPr>
+      <w:proofErr w:type="spellStart"/>
+      <w:r>
+        <w:t>Clustering</w:t>
+      </w:r>
+      <w:proofErr w:type="spellEnd"/>
+      <w:r>
+        <w:t>:</w:t>
+      </w:r>
+    </w:p>
+    <w:p>
+      <w:pPr>
+        <w:pStyle w:val="Prrafodelista"/>
         <w:rPr>
           <w:i/>
         </w:rPr>
       </w:pPr>
       <w:r>
-        <w:lastRenderedPageBreak/>
-        <w:t>Classificació en k-means</w:t>
-      </w:r>
-    </w:p>
-    <w:p>
-      <w:pPr>
-        <w:pStyle w:val="Prrafodelista"/>
-        <w:numPr>
-          <w:ilvl w:val="1"/>
-          <w:numId w:val="2"/>
-        </w:numPr>
-        <w:ind w:left="567" w:hanging="283"/>
+        <w:t>Classificació en k-</w:t>
+      </w:r>
+      <w:proofErr w:type="spellStart"/>
+      <w:r>
+        <w:t>means</w:t>
+      </w:r>
+      <w:proofErr w:type="spellEnd"/>
+    </w:p>
+    <w:p>
+      <w:pPr>
+        <w:pStyle w:val="Prrafodelista"/>
         <w:rPr>
           <w:i/>
         </w:rPr>
@@ -1564,81 +1795,324 @@
       <w:r>
         <w:t>(</w:t>
       </w:r>
+      <w:proofErr w:type="spellStart"/>
       <w:r>
         <w:rPr>
           <w:rStyle w:val="acopre"/>
           <w:iCs w:val="0"/>
         </w:rPr>
-        <w:t xml:space="preserve">Density-Based Spatial Clustering of Applications with Noise) </w:t>
-      </w:r>
-      <w:r>
-        <w:t>va millor que k-means perquè no usa distàncies, sinó densitat de punts. Sol anar millor que k-means en embeddings de text</w:t>
-      </w:r>
-    </w:p>
-    <w:p>
-      <w:pPr>
-        <w:pStyle w:val="Prrafodelista"/>
-        <w:numPr>
-          <w:ilvl w:val="1"/>
-          <w:numId w:val="2"/>
-        </w:numPr>
-        <w:ind w:left="567" w:hanging="283"/>
-        <w:rPr>
-          <w:i/>
-        </w:rPr>
-      </w:pPr>
-      <w:r>
-        <w:t>HDBSCAN (</w:t>
-      </w:r>
+        <w:t>Density-Based</w:t>
+      </w:r>
+      <w:proofErr w:type="spellEnd"/>
       <w:r>
         <w:rPr>
           <w:rStyle w:val="acopre"/>
           <w:iCs w:val="0"/>
         </w:rPr>
-        <w:t>Hierarchical Density-Based Spatial Clustering of Applications with Noise)</w:t>
-      </w:r>
-    </w:p>
-    <w:p>
-      <w:pPr>
-        <w:pStyle w:val="Prrafodelista"/>
-        <w:numPr>
-          <w:ilvl w:val="1"/>
-          <w:numId w:val="2"/>
-        </w:numPr>
-        <w:ind w:left="567" w:hanging="283"/>
-        <w:rPr>
-          <w:i/>
-          <w:iCs w:val="0"/>
-        </w:rPr>
-      </w:pPr>
-      <w:r>
-        <w:t>OPTICS (</w:t>
-      </w:r>
+        <w:t xml:space="preserve"> </w:t>
+      </w:r>
+      <w:proofErr w:type="spellStart"/>
       <w:r>
         <w:rPr>
           <w:rStyle w:val="acopre"/>
           <w:iCs w:val="0"/>
         </w:rPr>
-        <w:t xml:space="preserve">Ordering points to identify the </w:t>
-      </w:r>
-      <w:r>
-        <w:rPr>
-          <w:rStyle w:val="nfasis"/>
-        </w:rPr>
-        <w:t>clustering</w:t>
-      </w:r>
-      <w:r>
-        <w:rPr>
-          <w:rStyle w:val="acopre"/>
-        </w:rPr>
-        <w:t xml:space="preserve"> </w:t>
-      </w:r>
+        <w:t>Spatial</w:t>
+      </w:r>
+      <w:proofErr w:type="spellEnd"/>
       <w:r>
         <w:rPr>
           <w:rStyle w:val="acopre"/>
           <w:iCs w:val="0"/>
         </w:rPr>
-        <w:t>structure)</w:t>
+        <w:t xml:space="preserve"> </w:t>
+      </w:r>
+      <w:proofErr w:type="spellStart"/>
+      <w:r>
+        <w:rPr>
+          <w:rStyle w:val="acopre"/>
+          <w:iCs w:val="0"/>
+        </w:rPr>
+        <w:t>Clustering</w:t>
+      </w:r>
+      <w:proofErr w:type="spellEnd"/>
+      <w:r>
+        <w:rPr>
+          <w:rStyle w:val="acopre"/>
+          <w:iCs w:val="0"/>
+        </w:rPr>
+        <w:t xml:space="preserve"> of Applications </w:t>
+      </w:r>
+      <w:proofErr w:type="spellStart"/>
+      <w:r>
+        <w:rPr>
+          <w:rStyle w:val="acopre"/>
+          <w:iCs w:val="0"/>
+        </w:rPr>
+        <w:t>with</w:t>
+      </w:r>
+      <w:proofErr w:type="spellEnd"/>
+      <w:r>
+        <w:rPr>
+          <w:rStyle w:val="acopre"/>
+          <w:iCs w:val="0"/>
+        </w:rPr>
+        <w:t xml:space="preserve"> </w:t>
+      </w:r>
+      <w:proofErr w:type="spellStart"/>
+      <w:r>
+        <w:rPr>
+          <w:rStyle w:val="acopre"/>
+          <w:iCs w:val="0"/>
+        </w:rPr>
+        <w:t>Noise</w:t>
+      </w:r>
+      <w:proofErr w:type="spellEnd"/>
+      <w:r>
+        <w:rPr>
+          <w:rStyle w:val="acopre"/>
+          <w:iCs w:val="0"/>
+        </w:rPr>
+        <w:t xml:space="preserve">) </w:t>
+      </w:r>
+      <w:r>
+        <w:t>va millor que k-</w:t>
+      </w:r>
+      <w:proofErr w:type="spellStart"/>
+      <w:r>
+        <w:t>means</w:t>
+      </w:r>
+      <w:proofErr w:type="spellEnd"/>
+      <w:r>
+        <w:t xml:space="preserve"> perquè no usa distàncies, sinó densitat de punts. Sol anar millor que k-</w:t>
+      </w:r>
+      <w:proofErr w:type="spellStart"/>
+      <w:r>
+        <w:t>means</w:t>
+      </w:r>
+      <w:proofErr w:type="spellEnd"/>
+      <w:r>
+        <w:t xml:space="preserve"> en </w:t>
+      </w:r>
+      <w:proofErr w:type="spellStart"/>
+      <w:r>
+        <w:t>embeddings</w:t>
+      </w:r>
+      <w:proofErr w:type="spellEnd"/>
+      <w:r>
+        <w:t xml:space="preserve"> de text</w:t>
+      </w:r>
+    </w:p>
+    <w:p>
+      <w:pPr>
+        <w:pStyle w:val="Prrafodelista"/>
+        <w:rPr>
+          <w:i/>
+        </w:rPr>
+      </w:pPr>
+      <w:r>
+        <w:t>HDBSCAN (</w:t>
+      </w:r>
+      <w:proofErr w:type="spellStart"/>
+      <w:r>
+        <w:rPr>
+          <w:rStyle w:val="acopre"/>
+          <w:iCs w:val="0"/>
+        </w:rPr>
+        <w:t>Hierarchical</w:t>
+      </w:r>
+      <w:proofErr w:type="spellEnd"/>
+      <w:r>
+        <w:rPr>
+          <w:rStyle w:val="acopre"/>
+          <w:iCs w:val="0"/>
+        </w:rPr>
+        <w:t xml:space="preserve"> </w:t>
+      </w:r>
+      <w:proofErr w:type="spellStart"/>
+      <w:r>
+        <w:rPr>
+          <w:rStyle w:val="acopre"/>
+          <w:iCs w:val="0"/>
+        </w:rPr>
+        <w:t>Density-Based</w:t>
+      </w:r>
+      <w:proofErr w:type="spellEnd"/>
+      <w:r>
+        <w:rPr>
+          <w:rStyle w:val="acopre"/>
+          <w:iCs w:val="0"/>
+        </w:rPr>
+        <w:t xml:space="preserve"> </w:t>
+      </w:r>
+      <w:proofErr w:type="spellStart"/>
+      <w:r>
+        <w:rPr>
+          <w:rStyle w:val="acopre"/>
+          <w:iCs w:val="0"/>
+        </w:rPr>
+        <w:t>Spatial</w:t>
+      </w:r>
+      <w:proofErr w:type="spellEnd"/>
+      <w:r>
+        <w:rPr>
+          <w:rStyle w:val="acopre"/>
+          <w:iCs w:val="0"/>
+        </w:rPr>
+        <w:t xml:space="preserve"> </w:t>
+      </w:r>
+      <w:proofErr w:type="spellStart"/>
+      <w:r>
+        <w:rPr>
+          <w:rStyle w:val="acopre"/>
+          <w:iCs w:val="0"/>
+        </w:rPr>
+        <w:t>Clustering</w:t>
+      </w:r>
+      <w:proofErr w:type="spellEnd"/>
+      <w:r>
+        <w:rPr>
+          <w:rStyle w:val="acopre"/>
+          <w:iCs w:val="0"/>
+        </w:rPr>
+        <w:t xml:space="preserve"> of Applications </w:t>
+      </w:r>
+      <w:proofErr w:type="spellStart"/>
+      <w:r>
+        <w:rPr>
+          <w:rStyle w:val="acopre"/>
+          <w:iCs w:val="0"/>
+        </w:rPr>
+        <w:t>with</w:t>
+      </w:r>
+      <w:proofErr w:type="spellEnd"/>
+      <w:r>
+        <w:rPr>
+          <w:rStyle w:val="acopre"/>
+          <w:iCs w:val="0"/>
+        </w:rPr>
+        <w:t xml:space="preserve"> </w:t>
+      </w:r>
+      <w:proofErr w:type="spellStart"/>
+      <w:r>
+        <w:rPr>
+          <w:rStyle w:val="acopre"/>
+          <w:iCs w:val="0"/>
+        </w:rPr>
+        <w:t>Noise</w:t>
+      </w:r>
+      <w:proofErr w:type="spellEnd"/>
+      <w:r>
+        <w:rPr>
+          <w:rStyle w:val="acopre"/>
+          <w:iCs w:val="0"/>
+        </w:rPr>
+        <w:t>)</w:t>
+      </w:r>
+    </w:p>
+    <w:p>
+      <w:pPr>
+        <w:pStyle w:val="Prrafodelista"/>
+        <w:rPr>
+          <w:i/>
+        </w:rPr>
+      </w:pPr>
+      <w:r>
+        <w:t>OPTICS (</w:t>
+      </w:r>
+      <w:proofErr w:type="spellStart"/>
+      <w:r>
+        <w:rPr>
+          <w:rStyle w:val="acopre"/>
+          <w:iCs w:val="0"/>
+        </w:rPr>
+        <w:t>Ordering</w:t>
+      </w:r>
+      <w:proofErr w:type="spellEnd"/>
+      <w:r>
+        <w:rPr>
+          <w:rStyle w:val="acopre"/>
+          <w:iCs w:val="0"/>
+        </w:rPr>
+        <w:t xml:space="preserve"> </w:t>
+      </w:r>
+      <w:proofErr w:type="spellStart"/>
+      <w:r>
+        <w:rPr>
+          <w:rStyle w:val="acopre"/>
+          <w:iCs w:val="0"/>
+        </w:rPr>
+        <w:t>points</w:t>
+      </w:r>
+      <w:proofErr w:type="spellEnd"/>
+      <w:r>
+        <w:rPr>
+          <w:rStyle w:val="acopre"/>
+          <w:iCs w:val="0"/>
+        </w:rPr>
+        <w:t xml:space="preserve"> to </w:t>
+      </w:r>
+      <w:proofErr w:type="spellStart"/>
+      <w:r>
+        <w:rPr>
+          <w:rStyle w:val="acopre"/>
+          <w:iCs w:val="0"/>
+        </w:rPr>
+        <w:t>identify</w:t>
+      </w:r>
+      <w:proofErr w:type="spellEnd"/>
+      <w:r>
+        <w:rPr>
+          <w:rStyle w:val="acopre"/>
+          <w:iCs w:val="0"/>
+        </w:rPr>
+        <w:t xml:space="preserve"> </w:t>
+      </w:r>
+      <w:proofErr w:type="spellStart"/>
+      <w:r>
+        <w:rPr>
+          <w:rStyle w:val="acopre"/>
+          <w:iCs w:val="0"/>
+        </w:rPr>
+        <w:t>the</w:t>
+      </w:r>
+      <w:proofErr w:type="spellEnd"/>
+      <w:r>
+        <w:rPr>
+          <w:rStyle w:val="acopre"/>
+          <w:iCs w:val="0"/>
+        </w:rPr>
+        <w:t xml:space="preserve"> </w:t>
+      </w:r>
+      <w:proofErr w:type="spellStart"/>
+      <w:r>
+        <w:rPr>
+          <w:rStyle w:val="nfasis"/>
+        </w:rPr>
+        <w:t>clustering</w:t>
+      </w:r>
+      <w:proofErr w:type="spellEnd"/>
+      <w:r>
+        <w:rPr>
+          <w:rStyle w:val="acopre"/>
+        </w:rPr>
+        <w:t xml:space="preserve"> </w:t>
+      </w:r>
+      <w:proofErr w:type="spellStart"/>
+      <w:r>
+        <w:rPr>
+          <w:rStyle w:val="acopre"/>
+          <w:iCs w:val="0"/>
+        </w:rPr>
+        <w:t>structure</w:t>
+      </w:r>
+      <w:proofErr w:type="spellEnd"/>
+      <w:r>
+        <w:rPr>
+          <w:rStyle w:val="acopre"/>
+          <w:iCs w:val="0"/>
+        </w:rPr>
+        <w:t>)</w:t>
       </w:r>
     </w:p>
     <w:p/>
@@ -1666,7 +2140,6 @@
           <w:ilvl w:val="0"/>
           <w:numId w:val="3"/>
         </w:numPr>
-        <w:ind w:left="284" w:hanging="284"/>
         <w:rPr>
           <w:rStyle w:val="Hipervnculo"/>
         </w:rPr>
@@ -1687,7 +2160,6 @@
           <w:ilvl w:val="0"/>
           <w:numId w:val="3"/>
         </w:numPr>
-        <w:ind w:left="284" w:hanging="284"/>
         <w:rPr>
           <w:rStyle w:val="Hipervnculo"/>
           <w:color w:val="auto"/>
@@ -2463,10 +2935,11 @@
   <w:abstractNum w:abstractNumId="7" w15:restartNumberingAfterBreak="0">
     <w:nsid w:val="469E5AD2"/>
     <w:multiLevelType w:val="hybridMultilevel"/>
-    <w:tmpl w:val="D9CE472E"/>
-    <w:lvl w:ilvl="0" w:tplc="0C0A0001">
-      <w:start w:val="1"/>
-      <w:numFmt w:val="bullet"/>
+    <w:tmpl w:val="EA5688D2"/>
+    <w:lvl w:ilvl="0" w:tplc="8456350A">
+      <w:start w:val="1"/>
+      <w:numFmt w:val="bullet"/>
+      <w:pStyle w:val="Prrafodelista"/>
       <w:lvlText w:val=""/>
       <w:lvlJc w:val="left"/>
       <w:pPr>
@@ -2476,7 +2949,7 @@
         <w:rFonts w:ascii="Symbol" w:hAnsi="Symbol" w:hint="default"/>
       </w:rPr>
     </w:lvl>
-    <w:lvl w:ilvl="1" w:tplc="0C0A0003" w:tentative="1">
+    <w:lvl w:ilvl="1" w:tplc="0C0A0003">
       <w:start w:val="1"/>
       <w:numFmt w:val="bullet"/>
       <w:lvlText w:val="o"/>
@@ -2918,7 +3391,6 @@
     <w:lvl w:ilvl="0" w:tplc="D4E60D02">
       <w:start w:val="1"/>
       <w:numFmt w:val="bullet"/>
-      <w:pStyle w:val="Prrafodelista"/>
       <w:lvlText w:val=""/>
       <w:lvlJc w:val="left"/>
       <w:pPr>
@@ -3647,12 +4119,12 @@
     <w:autoRedefine/>
     <w:uiPriority w:val="34"/>
     <w:qFormat/>
-    <w:rsid w:val="00E0192B"/>
+    <w:rsid w:val="00FC6CDB"/>
     <w:pPr>
       <w:numPr>
-        <w:numId w:val="2"/>
+        <w:numId w:val="10"/>
       </w:numPr>
-      <w:ind w:left="357" w:hanging="357"/>
+      <w:ind w:left="284" w:hanging="284"/>
       <w:contextualSpacing/>
     </w:pPr>
     <w:rPr>

--- a/Organisation/Apunts.docx
+++ b/Organisation/Apunts.docx
@@ -1645,14 +1645,26 @@
     <w:p>
       <w:pPr>
         <w:pStyle w:val="Prrafodelista"/>
-      </w:pPr>
-      <w:r>
+        <w:rPr>
+          <w:strike/>
+        </w:rPr>
+      </w:pPr>
+      <w:r>
+        <w:rPr>
+          <w:strike/>
+        </w:rPr>
         <w:t xml:space="preserve">Donat un </w:t>
       </w:r>
       <w:r>
+        <w:rPr>
+          <w:strike/>
+        </w:rPr>
         <w:t>quintet</w:t>
       </w:r>
       <w:r>
+        <w:rPr>
+          <w:strike/>
+        </w:rPr>
         <w:t>, a quins intervals del partit ha jugat</w:t>
       </w:r>
     </w:p>

--- a/Organisation/Apunts.docx
+++ b/Organisation/Apunts.docx
@@ -1583,6 +1583,20 @@
         <w:rPr>
           <w:strike/>
         </w:rPr>
+        <w:t>Major parcial de cada equip (punts)</w:t>
+      </w:r>
+    </w:p>
+    <w:p>
+      <w:pPr>
+        <w:pStyle w:val="Prrafodelista"/>
+        <w:rPr>
+          <w:strike/>
+        </w:rPr>
+      </w:pPr>
+      <w:r>
+        <w:rPr>
+          <w:strike/>
+        </w:rPr>
         <w:t>Major ratxa de cada equip (punts)</w:t>
       </w:r>
     </w:p>
@@ -1713,6 +1727,7 @@
         </w:numPr>
       </w:pPr>
       <w:r>
+        <w:lastRenderedPageBreak/>
         <w:t>Reconeixement avançat de jugades</w:t>
       </w:r>
     </w:p>
@@ -1736,7 +1751,6 @@
       </w:pPr>
       <w:proofErr w:type="spellStart"/>
       <w:r>
-        <w:lastRenderedPageBreak/>
         <w:t>Bag</w:t>
       </w:r>
       <w:proofErr w:type="spellEnd"/>

--- a/Organisation/Apunts.docx
+++ b/Organisation/Apunts.docx
@@ -12,23 +12,7 @@
     </w:p>
     <w:p>
       <w:r>
-        <w:t xml:space="preserve">Un mecanisme automàtic per obtenir un </w:t>
-      </w:r>
-      <w:proofErr w:type="spellStart"/>
-      <w:r>
-        <w:t>boxscore</w:t>
-      </w:r>
-      <w:proofErr w:type="spellEnd"/>
-      <w:r>
-        <w:t xml:space="preserve"> a partir d'un play-</w:t>
-      </w:r>
-      <w:proofErr w:type="spellStart"/>
-      <w:r>
-        <w:t>by</w:t>
-      </w:r>
-      <w:proofErr w:type="spellEnd"/>
-      <w:r>
-        <w:t>-play. Això és bastant fàcil, llavors hauré de fer més coses com:</w:t>
+        <w:t>Un mecanisme automàtic per obtenir un boxscore a partir d'un play-by-play. Això és bastant fàcil, llavors hauré de fer més coses com:</w:t>
       </w:r>
     </w:p>
     <w:p>
@@ -40,15 +24,7 @@
         </w:numPr>
       </w:pPr>
       <w:r>
-        <w:t>Generalitzar-ho perquè pugui agafar un play-</w:t>
-      </w:r>
-      <w:proofErr w:type="spellStart"/>
-      <w:r>
-        <w:t>by</w:t>
-      </w:r>
-      <w:proofErr w:type="spellEnd"/>
-      <w:r>
-        <w:t>-play de qualsevol font (això ho hauré de fer quasi 100%)</w:t>
+        <w:t>Generalitzar-ho perquè pugui agafar un play-by-play de qualsevol font (això ho hauré de fer quasi 100%)</w:t>
       </w:r>
     </w:p>
     <w:p>
@@ -60,15 +36,7 @@
         </w:numPr>
       </w:pPr>
       <w:r>
-        <w:t xml:space="preserve">Pensar noves variables per a posar al </w:t>
-      </w:r>
-      <w:proofErr w:type="spellStart"/>
-      <w:r>
-        <w:t>boxscore</w:t>
-      </w:r>
-      <w:proofErr w:type="spellEnd"/>
-      <w:r>
-        <w:t xml:space="preserve"> (ja en tinc pensada una)</w:t>
+        <w:t>Pensar noves variables per a posar al boxscore (ja en tinc pensada una)</w:t>
       </w:r>
     </w:p>
     <w:p>
@@ -80,23 +48,7 @@
         </w:numPr>
       </w:pPr>
       <w:r>
-        <w:t>Generar alguna visualització. Per exemple, si el play-</w:t>
-      </w:r>
-      <w:proofErr w:type="spellStart"/>
-      <w:r>
-        <w:t>by</w:t>
-      </w:r>
-      <w:proofErr w:type="spellEnd"/>
-      <w:r>
-        <w:t xml:space="preserve">-play indica la distància del llançament, fer alguna gràfica on es pugui veure </w:t>
-      </w:r>
-      <w:proofErr w:type="spellStart"/>
-      <w:r>
-        <w:t>info</w:t>
-      </w:r>
-      <w:proofErr w:type="spellEnd"/>
-      <w:r>
-        <w:t xml:space="preserve"> sobre els llançaments dins/fora i la distància d'aquests</w:t>
+        <w:t>Generar alguna visualització. Per exemple, si el play-by-play indica la distància del llançament, fer alguna gràfica on es pugui veure info sobre els llançaments dins/fora i la distància d'aquests</w:t>
       </w:r>
     </w:p>
     <w:p>
@@ -108,15 +60,7 @@
         </w:numPr>
       </w:pPr>
       <w:r>
-        <w:t>Fer una visualització on es pugui veure l'evolució d'un partit d'una forma dinàmica (un play-</w:t>
-      </w:r>
-      <w:proofErr w:type="spellStart"/>
-      <w:r>
-        <w:t>by</w:t>
-      </w:r>
-      <w:proofErr w:type="spellEnd"/>
-      <w:r>
-        <w:t>-play més visual)</w:t>
+        <w:t>Fer una visualització on es pugui veure l'evolució d'un partit d'una forma dinàmica (un play-by-play més visual)</w:t>
       </w:r>
     </w:p>
     <w:p>
@@ -128,15 +72,7 @@
         </w:numPr>
       </w:pPr>
       <w:r>
-        <w:t xml:space="preserve">Poder fer el </w:t>
-      </w:r>
-      <w:proofErr w:type="spellStart"/>
-      <w:r>
-        <w:t>boxscore</w:t>
-      </w:r>
-      <w:proofErr w:type="spellEnd"/>
-      <w:r>
-        <w:t xml:space="preserve"> a partir d'una retransmissió com </w:t>
+        <w:t xml:space="preserve">Poder fer el boxscore a partir d'una retransmissió com </w:t>
       </w:r>
       <w:hyperlink r:id="rId5" w:history="1">
         <w:r>
@@ -165,13 +101,8 @@
         </w:numPr>
       </w:pPr>
       <w:r>
-        <w:t xml:space="preserve">Box </w:t>
-      </w:r>
-      <w:proofErr w:type="spellStart"/>
-      <w:r>
-        <w:t>score</w:t>
-      </w:r>
-      <w:proofErr w:type="spellEnd"/>
+        <w:t>Box score</w:t>
+      </w:r>
     </w:p>
     <w:p>
       <w:pPr>
@@ -194,19 +125,9 @@
       <w:pPr>
         <w:spacing w:after="0"/>
       </w:pPr>
-      <w:proofErr w:type="spellStart"/>
-      <w:r>
-        <w:t>PbP</w:t>
-      </w:r>
-      <w:proofErr w:type="spellEnd"/>
-      <w:r>
-        <w:t xml:space="preserve"> estàndard -&gt; </w:t>
-      </w:r>
-      <w:proofErr w:type="spellStart"/>
-      <w:r>
-        <w:t>Boxscore</w:t>
-      </w:r>
-      <w:proofErr w:type="spellEnd"/>
+      <w:r>
+        <w:t>PbP estàndard -&gt; Boxscore</w:t>
+      </w:r>
     </w:p>
     <w:p>
       <w:pPr>
@@ -417,39 +338,7 @@
           </w:p>
           <w:p>
             <w:r>
-              <w:t>“</w:t>
-            </w:r>
-            <w:proofErr w:type="spellStart"/>
-            <w:r>
-              <w:t>Turnover</w:t>
-            </w:r>
-            <w:proofErr w:type="spellEnd"/>
-            <w:r>
-              <w:t xml:space="preserve"> </w:t>
-            </w:r>
-            <w:proofErr w:type="spellStart"/>
-            <w:r>
-              <w:t>by</w:t>
-            </w:r>
-            <w:proofErr w:type="spellEnd"/>
-            <w:r>
-              <w:t xml:space="preserve"> Team (</w:t>
-            </w:r>
-            <w:proofErr w:type="spellStart"/>
-            <w:r>
-              <w:t>shot</w:t>
-            </w:r>
-            <w:proofErr w:type="spellEnd"/>
-            <w:r>
-              <w:t xml:space="preserve"> </w:t>
-            </w:r>
-            <w:proofErr w:type="spellStart"/>
-            <w:r>
-              <w:t>clock</w:t>
-            </w:r>
-            <w:proofErr w:type="spellEnd"/>
-            <w:r>
-              <w:t>)”</w:t>
+              <w:t>“Turnover by Team (shot clock)”</w:t>
             </w:r>
           </w:p>
         </w:tc>
@@ -518,21 +407,8 @@
       <w:pPr>
         <w:spacing w:after="0" w:line="240" w:lineRule="auto"/>
       </w:pPr>
-      <w:proofErr w:type="spellStart"/>
-      <w:r>
-        <w:t>PbP</w:t>
-      </w:r>
-      <w:proofErr w:type="spellEnd"/>
-      <w:r>
-        <w:t xml:space="preserve"> -&gt; </w:t>
-      </w:r>
-      <w:proofErr w:type="spellStart"/>
-      <w:r>
-        <w:t>PbP</w:t>
-      </w:r>
-      <w:proofErr w:type="spellEnd"/>
-      <w:r>
-        <w:t xml:space="preserve"> estàndard</w:t>
+      <w:r>
+        <w:t>PbP -&gt; PbP estàndard</w:t>
       </w:r>
     </w:p>
     <w:p>
@@ -703,39 +579,7 @@
           </w:p>
           <w:p>
             <w:r>
-              <w:t>“</w:t>
-            </w:r>
-            <w:proofErr w:type="spellStart"/>
-            <w:r>
-              <w:t>Turnover</w:t>
-            </w:r>
-            <w:proofErr w:type="spellEnd"/>
-            <w:r>
-              <w:t xml:space="preserve"> </w:t>
-            </w:r>
-            <w:proofErr w:type="spellStart"/>
-            <w:r>
-              <w:t>by</w:t>
-            </w:r>
-            <w:proofErr w:type="spellEnd"/>
-            <w:r>
-              <w:t xml:space="preserve"> Team (</w:t>
-            </w:r>
-            <w:proofErr w:type="spellStart"/>
-            <w:r>
-              <w:t>shot</w:t>
-            </w:r>
-            <w:proofErr w:type="spellEnd"/>
-            <w:r>
-              <w:t xml:space="preserve"> </w:t>
-            </w:r>
-            <w:proofErr w:type="spellStart"/>
-            <w:r>
-              <w:t>clock</w:t>
-            </w:r>
-            <w:proofErr w:type="spellEnd"/>
-            <w:r>
-              <w:t>)”</w:t>
+              <w:t>“Turnover by Team (shot clock)”</w:t>
             </w:r>
           </w:p>
         </w:tc>
@@ -812,23 +656,7 @@
       </w:pPr>
       <w:r>
         <w:lastRenderedPageBreak/>
-        <w:t xml:space="preserve">A </w:t>
-      </w:r>
-      <w:proofErr w:type="spellStart"/>
-      <w:r>
-        <w:t>basketball</w:t>
-      </w:r>
-      <w:proofErr w:type="spellEnd"/>
-      <w:r>
-        <w:t xml:space="preserve"> </w:t>
-      </w:r>
-      <w:proofErr w:type="spellStart"/>
-      <w:r>
-        <w:t>reference</w:t>
-      </w:r>
-      <w:proofErr w:type="spellEnd"/>
-      <w:r>
-        <w:t>, les implicacions ja estan indicades:</w:t>
+        <w:t>A basketball reference, les implicacions ja estan indicades:</w:t>
       </w:r>
     </w:p>
     <w:p>
@@ -936,23 +764,7 @@
         <w:spacing w:after="0"/>
       </w:pPr>
       <w:r>
-        <w:t xml:space="preserve">Per a la construcció del </w:t>
-      </w:r>
-      <w:proofErr w:type="spellStart"/>
-      <w:r>
-        <w:t>PbP</w:t>
-      </w:r>
-      <w:proofErr w:type="spellEnd"/>
-      <w:r>
-        <w:t xml:space="preserve"> estàndard, millor guardar-me les jugades i fer una repassada </w:t>
-      </w:r>
-      <w:proofErr w:type="spellStart"/>
-      <w:r>
-        <w:t>printar-les</w:t>
-      </w:r>
-      <w:proofErr w:type="spellEnd"/>
-      <w:r>
-        <w:t>:</w:t>
+        <w:t>Per a la construcció del PbP estàndard, millor guardar-me les jugades i fer una repassada printar-les:</w:t>
       </w:r>
     </w:p>
     <w:p>
@@ -963,46 +775,18 @@
           <w:numId w:val="11"/>
         </w:numPr>
       </w:pPr>
-      <w:proofErr w:type="spellStart"/>
-      <w:r>
-        <w:t>Basketball</w:t>
-      </w:r>
-      <w:proofErr w:type="spellEnd"/>
-      <w:r>
-        <w:t xml:space="preserve"> </w:t>
-      </w:r>
-      <w:proofErr w:type="spellStart"/>
-      <w:r>
-        <w:t>reference</w:t>
-      </w:r>
-      <w:proofErr w:type="spellEnd"/>
-      <w:r>
-        <w:t xml:space="preserve">: 1a frase </w:t>
-      </w:r>
-      <w:proofErr w:type="spellStart"/>
-      <w:r>
-        <w:t>offensive</w:t>
-      </w:r>
-      <w:proofErr w:type="spellEnd"/>
-      <w:r>
-        <w:t xml:space="preserve"> </w:t>
-      </w:r>
-      <w:proofErr w:type="spellStart"/>
-      <w:r>
-        <w:t>foul</w:t>
-      </w:r>
-      <w:proofErr w:type="spellEnd"/>
+      <w:r>
+        <w:t>Basketball reference: 1a frase offensive foul</w:t>
+      </w:r>
       <w:r>
         <w:t xml:space="preserve">. 2a frase </w:t>
       </w:r>
-      <w:proofErr w:type="spellStart"/>
       <w:r>
         <w:rPr>
           <w:color w:val="FF0000"/>
         </w:rPr>
         <w:t>turnover</w:t>
       </w:r>
-      <w:proofErr w:type="spellEnd"/>
     </w:p>
     <w:p>
       <w:pPr>
@@ -1025,32 +809,14 @@
         </w:numPr>
       </w:pPr>
       <w:r>
-        <w:t xml:space="preserve">1a frase </w:t>
-      </w:r>
-      <w:proofErr w:type="spellStart"/>
-      <w:r>
-        <w:t>offensive</w:t>
-      </w:r>
-      <w:proofErr w:type="spellEnd"/>
-      <w:r>
-        <w:t xml:space="preserve"> </w:t>
-      </w:r>
-      <w:proofErr w:type="spellStart"/>
-      <w:r>
-        <w:t>foul</w:t>
-      </w:r>
-      <w:proofErr w:type="spellEnd"/>
-      <w:r>
-        <w:t xml:space="preserve">. 2a frase </w:t>
-      </w:r>
-      <w:proofErr w:type="spellStart"/>
+        <w:t xml:space="preserve">1a frase offensive foul. 2a frase </w:t>
+      </w:r>
       <w:r>
         <w:rPr>
           <w:color w:val="FF0000"/>
         </w:rPr>
         <w:t>turnover</w:t>
       </w:r>
-      <w:proofErr w:type="spellEnd"/>
     </w:p>
     <w:p>
       <w:pPr>
@@ -1084,22 +850,15 @@
       <w:r>
         <w:t xml:space="preserve">1a frase: </w:t>
       </w:r>
-      <w:proofErr w:type="spellStart"/>
       <w:r>
         <w:rPr>
           <w:color w:val="FF0000"/>
         </w:rPr>
         <w:t>turnover</w:t>
       </w:r>
-      <w:proofErr w:type="spellEnd"/>
-      <w:r>
-        <w:t xml:space="preserve">. 2a frase: </w:t>
-      </w:r>
-      <w:proofErr w:type="spellStart"/>
-      <w:r>
-        <w:t>steal</w:t>
-      </w:r>
-      <w:proofErr w:type="spellEnd"/>
+      <w:r>
+        <w:t>. 2a frase: steal</w:t>
+      </w:r>
     </w:p>
     <w:p>
       <w:pPr>
@@ -1143,21 +902,7 @@
         <w:rPr>
           <w:color w:val="4472C4" w:themeColor="accent1"/>
         </w:rPr>
-        <w:t xml:space="preserve">Error </w:t>
-      </w:r>
-      <w:proofErr w:type="spellStart"/>
-      <w:r>
-        <w:rPr>
-          <w:color w:val="4472C4" w:themeColor="accent1"/>
-        </w:rPr>
-        <w:t>handling</w:t>
-      </w:r>
-      <w:proofErr w:type="spellEnd"/>
-      <w:r>
-        <w:rPr>
-          <w:color w:val="4472C4" w:themeColor="accent1"/>
-        </w:rPr>
-        <w:t>:</w:t>
+        <w:t>Error handling:</w:t>
       </w:r>
     </w:p>
     <w:p>
@@ -1169,13 +914,8 @@
         </w:numPr>
       </w:pPr>
       <w:r>
-        <w:t xml:space="preserve">Falta </w:t>
-      </w:r>
-      <w:proofErr w:type="spellStart"/>
-      <w:r>
-        <w:t>info</w:t>
-      </w:r>
-      <w:proofErr w:type="spellEnd"/>
+        <w:t>Falta info</w:t>
+      </w:r>
     </w:p>
     <w:p>
       <w:pPr>
@@ -1245,13 +985,8 @@
           <w:numId w:val="7"/>
         </w:numPr>
       </w:pPr>
-      <w:proofErr w:type="spellStart"/>
-      <w:r>
-        <w:t>Info</w:t>
-      </w:r>
-      <w:proofErr w:type="spellEnd"/>
-      <w:r>
-        <w:t xml:space="preserve"> incorrecta:</w:t>
+      <w:r>
+        <w:t>Info incorrecta:</w:t>
       </w:r>
     </w:p>
     <w:p>
@@ -1287,15 +1022,7 @@
         </w:numPr>
       </w:pPr>
       <w:r>
-        <w:t xml:space="preserve">Tipus de rebot no correcte: en cas d'indicar si O </w:t>
-      </w:r>
-      <w:proofErr w:type="spellStart"/>
-      <w:r>
-        <w:t>o</w:t>
-      </w:r>
-      <w:proofErr w:type="spellEnd"/>
-      <w:r>
-        <w:t xml:space="preserve"> D (opció 1) mirar el tir anterior de qui ha estat</w:t>
+        <w:t>Tipus de rebot no correcte: en cas d'indicar si O o D (opció 1) mirar el tir anterior de qui ha estat</w:t>
       </w:r>
     </w:p>
     <w:p>
@@ -1329,15 +1056,7 @@
     <w:p/>
     <w:p>
       <w:r>
-        <w:t xml:space="preserve">Implementació de </w:t>
-      </w:r>
-      <w:proofErr w:type="spellStart"/>
-      <w:r>
-        <w:t>boxscore</w:t>
-      </w:r>
-      <w:proofErr w:type="spellEnd"/>
-      <w:r>
-        <w:t xml:space="preserve"> parcial, del moment X al moment Y. És senzill, però hi ha el problema d'endevinar qui hi ha a pista</w:t>
+        <w:t>Implementació de boxscore parcial, del moment X al moment Y. És senzill, però hi ha el problema d'endevinar qui hi ha a pista</w:t>
       </w:r>
     </w:p>
     <w:p>
@@ -1451,13 +1170,8 @@
         <w:ind w:left="567" w:hanging="283"/>
       </w:pPr>
       <w:r>
-        <w:t xml:space="preserve">Tir vertical o </w:t>
-      </w:r>
-      <w:proofErr w:type="spellStart"/>
-      <w:r>
-        <w:t>fadeaway</w:t>
-      </w:r>
-      <w:proofErr w:type="spellEnd"/>
+        <w:t>Tir vertical o fadeaway</w:t>
+      </w:r>
     </w:p>
     <w:p>
       <w:pPr>
@@ -1508,13 +1222,8 @@
     </w:p>
     <w:p>
       <w:r>
-        <w:t xml:space="preserve">Game </w:t>
-      </w:r>
-      <w:proofErr w:type="spellStart"/>
-      <w:r>
-        <w:t>Score</w:t>
-      </w:r>
-      <w:proofErr w:type="spellEnd"/>
+        <w:t>Game Score</w:t>
+      </w:r>
       <w:r>
         <w:t xml:space="preserve"> (simplificació per a un sol partit)</w:t>
       </w:r>
@@ -1627,58 +1336,50 @@
           <w:strike/>
         </w:rPr>
       </w:pPr>
-      <w:proofErr w:type="spellStart"/>
       <w:r>
         <w:rPr>
           <w:strike/>
         </w:rPr>
-        <w:t>Heatmap</w:t>
-      </w:r>
-      <w:proofErr w:type="spellEnd"/>
-      <w:r>
+        <w:t>Heatmap d’assistències</w:t>
+      </w:r>
+    </w:p>
+    <w:p>
+      <w:pPr>
+        <w:pStyle w:val="Prrafodelista"/>
         <w:rPr>
           <w:strike/>
         </w:rPr>
-        <w:t xml:space="preserve"> d’assistències</w:t>
-      </w:r>
-    </w:p>
-    <w:p>
-      <w:pPr>
-        <w:pStyle w:val="Prrafodelista"/>
+      </w:pPr>
+      <w:r>
         <w:rPr>
           <w:strike/>
         </w:rPr>
-      </w:pPr>
-      <w:r>
+        <w:t>A l’instant X, equips en pista</w:t>
+      </w:r>
+    </w:p>
+    <w:p>
+      <w:pPr>
+        <w:pStyle w:val="Prrafodelista"/>
         <w:rPr>
           <w:strike/>
         </w:rPr>
-        <w:t>A l’instant X, equips en pista</w:t>
-      </w:r>
-    </w:p>
-    <w:p>
-      <w:pPr>
-        <w:pStyle w:val="Prrafodelista"/>
+      </w:pPr>
+      <w:r>
         <w:rPr>
           <w:strike/>
         </w:rPr>
-      </w:pPr>
+        <w:t xml:space="preserve">Donat un </w:t>
+      </w:r>
       <w:r>
         <w:rPr>
           <w:strike/>
         </w:rPr>
-        <w:t xml:space="preserve">Donat un </w:t>
+        <w:t>quintet</w:t>
       </w:r>
       <w:r>
         <w:rPr>
           <w:strike/>
         </w:rPr>
-        <w:t>quintet</w:t>
-      </w:r>
-      <w:r>
-        <w:rPr>
-          <w:strike/>
-        </w:rPr>
         <w:t>, a quins intervals del partit ha jugat</w:t>
       </w:r>
     </w:p>
@@ -1698,6 +1399,14 @@
         <w:pStyle w:val="Prrafodelista"/>
       </w:pPr>
       <w:r>
+        <w:t>Màxima diferència al marcador per a cada equip</w:t>
+      </w:r>
+    </w:p>
+    <w:p>
+      <w:pPr>
+        <w:pStyle w:val="Prrafodelista"/>
+      </w:pPr>
+      <w:r>
         <w:t>Canvis de lideratge en el marcador</w:t>
       </w:r>
     </w:p>
@@ -1707,14 +1416,6 @@
       </w:pPr>
       <w:r>
         <w:t>Gràfica de distància de llançament</w:t>
-      </w:r>
-    </w:p>
-    <w:p>
-      <w:pPr>
-        <w:pStyle w:val="Prrafodelista"/>
-      </w:pPr>
-      <w:r>
-        <w:t>Veure si els temps morts han aconseguit algun efecte</w:t>
       </w:r>
     </w:p>
     <w:p/>
@@ -1749,17 +1450,8 @@
       <w:pPr>
         <w:pStyle w:val="Prrafodelista"/>
       </w:pPr>
-      <w:proofErr w:type="spellStart"/>
-      <w:r>
-        <w:t>Bag</w:t>
-      </w:r>
-      <w:proofErr w:type="spellEnd"/>
-      <w:r>
-        <w:t xml:space="preserve"> of </w:t>
-      </w:r>
-      <w:proofErr w:type="spellStart"/>
-      <w:r>
-        <w:t>w</w:t>
+      <w:r>
+        <w:t>Bag of w</w:t>
       </w:r>
       <w:r>
         <w:t>ord</w:t>
@@ -1767,29 +1459,21 @@
       <w:r>
         <w:t>s</w:t>
       </w:r>
-      <w:proofErr w:type="spellEnd"/>
-    </w:p>
-    <w:p>
-      <w:pPr>
-        <w:pStyle w:val="Prrafodelista"/>
-      </w:pPr>
-      <w:proofErr w:type="spellStart"/>
+    </w:p>
+    <w:p>
+      <w:pPr>
+        <w:pStyle w:val="Prrafodelista"/>
+      </w:pPr>
       <w:r>
         <w:t>Transformer</w:t>
       </w:r>
-      <w:proofErr w:type="spellEnd"/>
-    </w:p>
-    <w:p>
-      <w:pPr>
-        <w:pStyle w:val="Prrafodelista"/>
-      </w:pPr>
-      <w:proofErr w:type="spellStart"/>
-      <w:r>
-        <w:t>Clustering</w:t>
-      </w:r>
-      <w:proofErr w:type="spellEnd"/>
-      <w:r>
-        <w:t>:</w:t>
+    </w:p>
+    <w:p>
+      <w:pPr>
+        <w:pStyle w:val="Prrafodelista"/>
+      </w:pPr>
+      <w:r>
+        <w:t>Clustering:</w:t>
       </w:r>
     </w:p>
     <w:p>
@@ -1800,13 +1484,8 @@
         </w:rPr>
       </w:pPr>
       <w:r>
-        <w:t>Classificació en k-</w:t>
-      </w:r>
-      <w:proofErr w:type="spellStart"/>
-      <w:r>
-        <w:t>means</w:t>
-      </w:r>
-      <w:proofErr w:type="spellEnd"/>
+        <w:t>Classificació en k-means</w:t>
+      </w:r>
     </w:p>
     <w:p>
       <w:pPr>
@@ -1821,324 +1500,70 @@
       <w:r>
         <w:t>(</w:t>
       </w:r>
-      <w:proofErr w:type="spellStart"/>
       <w:r>
         <w:rPr>
           <w:rStyle w:val="acopre"/>
           <w:iCs w:val="0"/>
         </w:rPr>
-        <w:t>Density-Based</w:t>
-      </w:r>
-      <w:proofErr w:type="spellEnd"/>
+        <w:t xml:space="preserve">Density-Based Spatial Clustering of Applications with Noise) </w:t>
+      </w:r>
+      <w:r>
+        <w:t>va millor que k-means perquè no usa distàncies, sinó densitat de punts. Sol anar millor que k-means en embeddings de text</w:t>
+      </w:r>
+    </w:p>
+    <w:p>
+      <w:pPr>
+        <w:pStyle w:val="Prrafodelista"/>
+        <w:rPr>
+          <w:i/>
+        </w:rPr>
+      </w:pPr>
+      <w:r>
+        <w:t>HDBSCAN (</w:t>
+      </w:r>
       <w:r>
         <w:rPr>
           <w:rStyle w:val="acopre"/>
           <w:iCs w:val="0"/>
         </w:rPr>
-        <w:t xml:space="preserve"> </w:t>
-      </w:r>
-      <w:proofErr w:type="spellStart"/>
+        <w:t>Hierarchical Density-Based Spatial Clustering of Applications with Noise)</w:t>
+      </w:r>
+    </w:p>
+    <w:p>
+      <w:pPr>
+        <w:pStyle w:val="Prrafodelista"/>
+        <w:rPr>
+          <w:i/>
+        </w:rPr>
+      </w:pPr>
+      <w:r>
+        <w:t>OPTICS (</w:t>
+      </w:r>
       <w:r>
         <w:rPr>
           <w:rStyle w:val="acopre"/>
           <w:iCs w:val="0"/>
         </w:rPr>
-        <w:t>Spatial</w:t>
-      </w:r>
-      <w:proofErr w:type="spellEnd"/>
+        <w:t xml:space="preserve">Ordering points to identify the </w:t>
+      </w:r>
+      <w:r>
+        <w:rPr>
+          <w:rStyle w:val="nfasis"/>
+        </w:rPr>
+        <w:t>clustering</w:t>
+      </w:r>
+      <w:r>
+        <w:rPr>
+          <w:rStyle w:val="acopre"/>
+        </w:rPr>
+        <w:t xml:space="preserve"> </w:t>
+      </w:r>
       <w:r>
         <w:rPr>
           <w:rStyle w:val="acopre"/>
           <w:iCs w:val="0"/>
         </w:rPr>
-        <w:t xml:space="preserve"> </w:t>
-      </w:r>
-      <w:proofErr w:type="spellStart"/>
-      <w:r>
-        <w:rPr>
-          <w:rStyle w:val="acopre"/>
-          <w:iCs w:val="0"/>
-        </w:rPr>
-        <w:t>Clustering</w:t>
-      </w:r>
-      <w:proofErr w:type="spellEnd"/>
-      <w:r>
-        <w:rPr>
-          <w:rStyle w:val="acopre"/>
-          <w:iCs w:val="0"/>
-        </w:rPr>
-        <w:t xml:space="preserve"> of Applications </w:t>
-      </w:r>
-      <w:proofErr w:type="spellStart"/>
-      <w:r>
-        <w:rPr>
-          <w:rStyle w:val="acopre"/>
-          <w:iCs w:val="0"/>
-        </w:rPr>
-        <w:t>with</w:t>
-      </w:r>
-      <w:proofErr w:type="spellEnd"/>
-      <w:r>
-        <w:rPr>
-          <w:rStyle w:val="acopre"/>
-          <w:iCs w:val="0"/>
-        </w:rPr>
-        <w:t xml:space="preserve"> </w:t>
-      </w:r>
-      <w:proofErr w:type="spellStart"/>
-      <w:r>
-        <w:rPr>
-          <w:rStyle w:val="acopre"/>
-          <w:iCs w:val="0"/>
-        </w:rPr>
-        <w:t>Noise</w:t>
-      </w:r>
-      <w:proofErr w:type="spellEnd"/>
-      <w:r>
-        <w:rPr>
-          <w:rStyle w:val="acopre"/>
-          <w:iCs w:val="0"/>
-        </w:rPr>
-        <w:t xml:space="preserve">) </w:t>
-      </w:r>
-      <w:r>
-        <w:t>va millor que k-</w:t>
-      </w:r>
-      <w:proofErr w:type="spellStart"/>
-      <w:r>
-        <w:t>means</w:t>
-      </w:r>
-      <w:proofErr w:type="spellEnd"/>
-      <w:r>
-        <w:t xml:space="preserve"> perquè no usa distàncies, sinó densitat de punts. Sol anar millor que k-</w:t>
-      </w:r>
-      <w:proofErr w:type="spellStart"/>
-      <w:r>
-        <w:t>means</w:t>
-      </w:r>
-      <w:proofErr w:type="spellEnd"/>
-      <w:r>
-        <w:t xml:space="preserve"> en </w:t>
-      </w:r>
-      <w:proofErr w:type="spellStart"/>
-      <w:r>
-        <w:t>embeddings</w:t>
-      </w:r>
-      <w:proofErr w:type="spellEnd"/>
-      <w:r>
-        <w:t xml:space="preserve"> de text</w:t>
-      </w:r>
-    </w:p>
-    <w:p>
-      <w:pPr>
-        <w:pStyle w:val="Prrafodelista"/>
-        <w:rPr>
-          <w:i/>
-        </w:rPr>
-      </w:pPr>
-      <w:r>
-        <w:t>HDBSCAN (</w:t>
-      </w:r>
-      <w:proofErr w:type="spellStart"/>
-      <w:r>
-        <w:rPr>
-          <w:rStyle w:val="acopre"/>
-          <w:iCs w:val="0"/>
-        </w:rPr>
-        <w:t>Hierarchical</w:t>
-      </w:r>
-      <w:proofErr w:type="spellEnd"/>
-      <w:r>
-        <w:rPr>
-          <w:rStyle w:val="acopre"/>
-          <w:iCs w:val="0"/>
-        </w:rPr>
-        <w:t xml:space="preserve"> </w:t>
-      </w:r>
-      <w:proofErr w:type="spellStart"/>
-      <w:r>
-        <w:rPr>
-          <w:rStyle w:val="acopre"/>
-          <w:iCs w:val="0"/>
-        </w:rPr>
-        <w:t>Density-Based</w:t>
-      </w:r>
-      <w:proofErr w:type="spellEnd"/>
-      <w:r>
-        <w:rPr>
-          <w:rStyle w:val="acopre"/>
-          <w:iCs w:val="0"/>
-        </w:rPr>
-        <w:t xml:space="preserve"> </w:t>
-      </w:r>
-      <w:proofErr w:type="spellStart"/>
-      <w:r>
-        <w:rPr>
-          <w:rStyle w:val="acopre"/>
-          <w:iCs w:val="0"/>
-        </w:rPr>
-        <w:t>Spatial</w:t>
-      </w:r>
-      <w:proofErr w:type="spellEnd"/>
-      <w:r>
-        <w:rPr>
-          <w:rStyle w:val="acopre"/>
-          <w:iCs w:val="0"/>
-        </w:rPr>
-        <w:t xml:space="preserve"> </w:t>
-      </w:r>
-      <w:proofErr w:type="spellStart"/>
-      <w:r>
-        <w:rPr>
-          <w:rStyle w:val="acopre"/>
-          <w:iCs w:val="0"/>
-        </w:rPr>
-        <w:t>Clustering</w:t>
-      </w:r>
-      <w:proofErr w:type="spellEnd"/>
-      <w:r>
-        <w:rPr>
-          <w:rStyle w:val="acopre"/>
-          <w:iCs w:val="0"/>
-        </w:rPr>
-        <w:t xml:space="preserve"> of Applications </w:t>
-      </w:r>
-      <w:proofErr w:type="spellStart"/>
-      <w:r>
-        <w:rPr>
-          <w:rStyle w:val="acopre"/>
-          <w:iCs w:val="0"/>
-        </w:rPr>
-        <w:t>with</w:t>
-      </w:r>
-      <w:proofErr w:type="spellEnd"/>
-      <w:r>
-        <w:rPr>
-          <w:rStyle w:val="acopre"/>
-          <w:iCs w:val="0"/>
-        </w:rPr>
-        <w:t xml:space="preserve"> </w:t>
-      </w:r>
-      <w:proofErr w:type="spellStart"/>
-      <w:r>
-        <w:rPr>
-          <w:rStyle w:val="acopre"/>
-          <w:iCs w:val="0"/>
-        </w:rPr>
-        <w:t>Noise</w:t>
-      </w:r>
-      <w:proofErr w:type="spellEnd"/>
-      <w:r>
-        <w:rPr>
-          <w:rStyle w:val="acopre"/>
-          <w:iCs w:val="0"/>
-        </w:rPr>
-        <w:t>)</w:t>
-      </w:r>
-    </w:p>
-    <w:p>
-      <w:pPr>
-        <w:pStyle w:val="Prrafodelista"/>
-        <w:rPr>
-          <w:i/>
-        </w:rPr>
-      </w:pPr>
-      <w:r>
-        <w:t>OPTICS (</w:t>
-      </w:r>
-      <w:proofErr w:type="spellStart"/>
-      <w:r>
-        <w:rPr>
-          <w:rStyle w:val="acopre"/>
-          <w:iCs w:val="0"/>
-        </w:rPr>
-        <w:t>Ordering</w:t>
-      </w:r>
-      <w:proofErr w:type="spellEnd"/>
-      <w:r>
-        <w:rPr>
-          <w:rStyle w:val="acopre"/>
-          <w:iCs w:val="0"/>
-        </w:rPr>
-        <w:t xml:space="preserve"> </w:t>
-      </w:r>
-      <w:proofErr w:type="spellStart"/>
-      <w:r>
-        <w:rPr>
-          <w:rStyle w:val="acopre"/>
-          <w:iCs w:val="0"/>
-        </w:rPr>
-        <w:t>points</w:t>
-      </w:r>
-      <w:proofErr w:type="spellEnd"/>
-      <w:r>
-        <w:rPr>
-          <w:rStyle w:val="acopre"/>
-          <w:iCs w:val="0"/>
-        </w:rPr>
-        <w:t xml:space="preserve"> to </w:t>
-      </w:r>
-      <w:proofErr w:type="spellStart"/>
-      <w:r>
-        <w:rPr>
-          <w:rStyle w:val="acopre"/>
-          <w:iCs w:val="0"/>
-        </w:rPr>
-        <w:t>identify</w:t>
-      </w:r>
-      <w:proofErr w:type="spellEnd"/>
-      <w:r>
-        <w:rPr>
-          <w:rStyle w:val="acopre"/>
-          <w:iCs w:val="0"/>
-        </w:rPr>
-        <w:t xml:space="preserve"> </w:t>
-      </w:r>
-      <w:proofErr w:type="spellStart"/>
-      <w:r>
-        <w:rPr>
-          <w:rStyle w:val="acopre"/>
-          <w:iCs w:val="0"/>
-        </w:rPr>
-        <w:t>the</w:t>
-      </w:r>
-      <w:proofErr w:type="spellEnd"/>
-      <w:r>
-        <w:rPr>
-          <w:rStyle w:val="acopre"/>
-          <w:iCs w:val="0"/>
-        </w:rPr>
-        <w:t xml:space="preserve"> </w:t>
-      </w:r>
-      <w:proofErr w:type="spellStart"/>
-      <w:r>
-        <w:rPr>
-          <w:rStyle w:val="nfasis"/>
-        </w:rPr>
-        <w:t>clustering</w:t>
-      </w:r>
-      <w:proofErr w:type="spellEnd"/>
-      <w:r>
-        <w:rPr>
-          <w:rStyle w:val="acopre"/>
-        </w:rPr>
-        <w:t xml:space="preserve"> </w:t>
-      </w:r>
-      <w:proofErr w:type="spellStart"/>
-      <w:r>
-        <w:rPr>
-          <w:rStyle w:val="acopre"/>
-          <w:iCs w:val="0"/>
-        </w:rPr>
-        <w:t>structure</w:t>
-      </w:r>
-      <w:proofErr w:type="spellEnd"/>
-      <w:r>
-        <w:rPr>
-          <w:rStyle w:val="acopre"/>
-          <w:iCs w:val="0"/>
-        </w:rPr>
-        <w:t>)</w:t>
+        <w:t>structure)</w:t>
       </w:r>
     </w:p>
     <w:p/>

--- a/Organisation/Apunts.docx
+++ b/Organisation/Apunts.docx
@@ -12,7 +12,23 @@
     </w:p>
     <w:p>
       <w:r>
-        <w:t>Un mecanisme automàtic per obtenir un boxscore a partir d'un play-by-play. Això és bastant fàcil, llavors hauré de fer més coses com:</w:t>
+        <w:t xml:space="preserve">Un mecanisme automàtic per obtenir un </w:t>
+      </w:r>
+      <w:proofErr w:type="spellStart"/>
+      <w:r>
+        <w:t>boxscore</w:t>
+      </w:r>
+      <w:proofErr w:type="spellEnd"/>
+      <w:r>
+        <w:t xml:space="preserve"> a partir d'un play-</w:t>
+      </w:r>
+      <w:proofErr w:type="spellStart"/>
+      <w:r>
+        <w:t>by</w:t>
+      </w:r>
+      <w:proofErr w:type="spellEnd"/>
+      <w:r>
+        <w:t>-play. Això és bastant fàcil, llavors hauré de fer més coses com:</w:t>
       </w:r>
     </w:p>
     <w:p>
@@ -22,9 +38,18 @@
           <w:ilvl w:val="0"/>
           <w:numId w:val="9"/>
         </w:numPr>
-      </w:pPr>
-      <w:r>
-        <w:t>Generalitzar-ho perquè pugui agafar un play-by-play de qualsevol font (això ho hauré de fer quasi 100%)</w:t>
+        <w:ind w:left="284" w:hanging="284"/>
+      </w:pPr>
+      <w:r>
+        <w:t>Generalitzar-ho perquè pugui agafar un play-</w:t>
+      </w:r>
+      <w:proofErr w:type="spellStart"/>
+      <w:r>
+        <w:t>by</w:t>
+      </w:r>
+      <w:proofErr w:type="spellEnd"/>
+      <w:r>
+        <w:t>-play de qualsevol font (això ho hauré de fer quasi 100%)</w:t>
       </w:r>
     </w:p>
     <w:p>
@@ -34,9 +59,18 @@
           <w:ilvl w:val="0"/>
           <w:numId w:val="9"/>
         </w:numPr>
-      </w:pPr>
-      <w:r>
-        <w:t>Pensar noves variables per a posar al boxscore (ja en tinc pensada una)</w:t>
+        <w:ind w:left="284" w:hanging="284"/>
+      </w:pPr>
+      <w:r>
+        <w:t xml:space="preserve">Pensar noves variables per a posar al </w:t>
+      </w:r>
+      <w:proofErr w:type="spellStart"/>
+      <w:r>
+        <w:t>boxscore</w:t>
+      </w:r>
+      <w:proofErr w:type="spellEnd"/>
+      <w:r>
+        <w:t xml:space="preserve"> (ja en tinc pensada una)</w:t>
       </w:r>
     </w:p>
     <w:p>
@@ -46,9 +80,26 @@
           <w:ilvl w:val="0"/>
           <w:numId w:val="9"/>
         </w:numPr>
-      </w:pPr>
-      <w:r>
-        <w:t>Generar alguna visualització. Per exemple, si el play-by-play indica la distància del llançament, fer alguna gràfica on es pugui veure info sobre els llançaments dins/fora i la distància d'aquests</w:t>
+        <w:ind w:left="284" w:hanging="284"/>
+      </w:pPr>
+      <w:r>
+        <w:t>Generar alguna visualització. Per exemple, si el play-</w:t>
+      </w:r>
+      <w:proofErr w:type="spellStart"/>
+      <w:r>
+        <w:t>by</w:t>
+      </w:r>
+      <w:proofErr w:type="spellEnd"/>
+      <w:r>
+        <w:t xml:space="preserve">-play indica la distància del llançament, fer alguna gràfica on es pugui veure </w:t>
+      </w:r>
+      <w:proofErr w:type="spellStart"/>
+      <w:r>
+        <w:t>info</w:t>
+      </w:r>
+      <w:proofErr w:type="spellEnd"/>
+      <w:r>
+        <w:t xml:space="preserve"> sobre els llançaments dins/fora i la distància d'aquests</w:t>
       </w:r>
     </w:p>
     <w:p>
@@ -58,9 +109,18 @@
           <w:ilvl w:val="0"/>
           <w:numId w:val="9"/>
         </w:numPr>
-      </w:pPr>
-      <w:r>
-        <w:t>Fer una visualització on es pugui veure l'evolució d'un partit d'una forma dinàmica (un play-by-play més visual)</w:t>
+        <w:ind w:left="284" w:hanging="284"/>
+      </w:pPr>
+      <w:r>
+        <w:t>Fer una visualització on es pugui veure l'evolució d'un partit d'una forma dinàmica (un play-</w:t>
+      </w:r>
+      <w:proofErr w:type="spellStart"/>
+      <w:r>
+        <w:t>by</w:t>
+      </w:r>
+      <w:proofErr w:type="spellEnd"/>
+      <w:r>
+        <w:t>-play més visual)</w:t>
       </w:r>
     </w:p>
     <w:p>
@@ -70,9 +130,18 @@
           <w:ilvl w:val="0"/>
           <w:numId w:val="9"/>
         </w:numPr>
-      </w:pPr>
-      <w:r>
-        <w:t xml:space="preserve">Poder fer el boxscore a partir d'una retransmissió com </w:t>
+        <w:ind w:left="284" w:hanging="284"/>
+      </w:pPr>
+      <w:r>
+        <w:t xml:space="preserve">Poder fer el </w:t>
+      </w:r>
+      <w:proofErr w:type="spellStart"/>
+      <w:r>
+        <w:t>boxscore</w:t>
+      </w:r>
+      <w:proofErr w:type="spellEnd"/>
+      <w:r>
+        <w:t xml:space="preserve"> a partir d'una retransmissió com </w:t>
       </w:r>
       <w:hyperlink r:id="rId5" w:history="1">
         <w:r>
@@ -97,37 +166,35 @@
         <w:pStyle w:val="Ttulo2"/>
         <w:numPr>
           <w:ilvl w:val="0"/>
-          <w:numId w:val="12"/>
+          <w:numId w:val="13"/>
         </w:numPr>
       </w:pPr>
       <w:r>
-        <w:t>Box score</w:t>
-      </w:r>
-    </w:p>
-    <w:p>
-      <w:pPr>
-        <w:pStyle w:val="Prrafodelista"/>
-        <w:numPr>
-          <w:ilvl w:val="0"/>
-          <w:numId w:val="6"/>
-        </w:numPr>
-      </w:pPr>
-      <w:r>
-        <w:t>Preparar-ho per a llegir minuts</w:t>
-      </w:r>
+        <w:t xml:space="preserve">Box </w:t>
+      </w:r>
+      <w:proofErr w:type="spellStart"/>
+      <w:r>
+        <w:t>score</w:t>
+      </w:r>
+      <w:proofErr w:type="spellEnd"/>
     </w:p>
     <w:p>
       <w:pPr>
         <w:spacing w:after="0"/>
       </w:pPr>
-    </w:p>
-    <w:p>
-      <w:pPr>
-        <w:spacing w:after="0"/>
-      </w:pPr>
-      <w:r>
-        <w:t>PbP estàndard -&gt; Boxscore</w:t>
-      </w:r>
+      <w:proofErr w:type="spellStart"/>
+      <w:r>
+        <w:t>PbP</w:t>
+      </w:r>
+      <w:proofErr w:type="spellEnd"/>
+      <w:r>
+        <w:t xml:space="preserve"> estàndard -&gt; </w:t>
+      </w:r>
+      <w:proofErr w:type="spellStart"/>
+      <w:r>
+        <w:t>Boxscore</w:t>
+      </w:r>
+      <w:proofErr w:type="spellEnd"/>
     </w:p>
     <w:p>
       <w:pPr>
@@ -338,7 +405,39 @@
           </w:p>
           <w:p>
             <w:r>
-              <w:t>“Turnover by Team (shot clock)”</w:t>
+              <w:t>“</w:t>
+            </w:r>
+            <w:proofErr w:type="spellStart"/>
+            <w:r>
+              <w:t>Turnover</w:t>
+            </w:r>
+            <w:proofErr w:type="spellEnd"/>
+            <w:r>
+              <w:t xml:space="preserve"> </w:t>
+            </w:r>
+            <w:proofErr w:type="spellStart"/>
+            <w:r>
+              <w:t>by</w:t>
+            </w:r>
+            <w:proofErr w:type="spellEnd"/>
+            <w:r>
+              <w:t xml:space="preserve"> Team (</w:t>
+            </w:r>
+            <w:proofErr w:type="spellStart"/>
+            <w:r>
+              <w:t>shot</w:t>
+            </w:r>
+            <w:proofErr w:type="spellEnd"/>
+            <w:r>
+              <w:t xml:space="preserve"> </w:t>
+            </w:r>
+            <w:proofErr w:type="spellStart"/>
+            <w:r>
+              <w:t>clock</w:t>
+            </w:r>
+            <w:proofErr w:type="spellEnd"/>
+            <w:r>
+              <w:t>)”</w:t>
             </w:r>
           </w:p>
         </w:tc>
@@ -407,8 +506,21 @@
       <w:pPr>
         <w:spacing w:after="0" w:line="240" w:lineRule="auto"/>
       </w:pPr>
-      <w:r>
-        <w:t>PbP -&gt; PbP estàndard</w:t>
+      <w:proofErr w:type="spellStart"/>
+      <w:r>
+        <w:t>PbP</w:t>
+      </w:r>
+      <w:proofErr w:type="spellEnd"/>
+      <w:r>
+        <w:t xml:space="preserve"> -&gt; </w:t>
+      </w:r>
+      <w:proofErr w:type="spellStart"/>
+      <w:r>
+        <w:t>PbP</w:t>
+      </w:r>
+      <w:proofErr w:type="spellEnd"/>
+      <w:r>
+        <w:t xml:space="preserve"> estàndard</w:t>
       </w:r>
     </w:p>
     <w:p>
@@ -579,7 +691,39 @@
           </w:p>
           <w:p>
             <w:r>
-              <w:t>“Turnover by Team (shot clock)”</w:t>
+              <w:t>“</w:t>
+            </w:r>
+            <w:proofErr w:type="spellStart"/>
+            <w:r>
+              <w:t>Turnover</w:t>
+            </w:r>
+            <w:proofErr w:type="spellEnd"/>
+            <w:r>
+              <w:t xml:space="preserve"> </w:t>
+            </w:r>
+            <w:proofErr w:type="spellStart"/>
+            <w:r>
+              <w:t>by</w:t>
+            </w:r>
+            <w:proofErr w:type="spellEnd"/>
+            <w:r>
+              <w:t xml:space="preserve"> Team (</w:t>
+            </w:r>
+            <w:proofErr w:type="spellStart"/>
+            <w:r>
+              <w:t>shot</w:t>
+            </w:r>
+            <w:proofErr w:type="spellEnd"/>
+            <w:r>
+              <w:t xml:space="preserve"> </w:t>
+            </w:r>
+            <w:proofErr w:type="spellStart"/>
+            <w:r>
+              <w:t>clock</w:t>
+            </w:r>
+            <w:proofErr w:type="spellEnd"/>
+            <w:r>
+              <w:t>)”</w:t>
             </w:r>
           </w:p>
         </w:tc>
@@ -655,8 +799,23 @@
         <w:spacing w:before="240"/>
       </w:pPr>
       <w:r>
-        <w:lastRenderedPageBreak/>
-        <w:t>A basketball reference, les implicacions ja estan indicades:</w:t>
+        <w:t xml:space="preserve">A </w:t>
+      </w:r>
+      <w:proofErr w:type="spellStart"/>
+      <w:r>
+        <w:t>basketball</w:t>
+      </w:r>
+      <w:proofErr w:type="spellEnd"/>
+      <w:r>
+        <w:t xml:space="preserve"> </w:t>
+      </w:r>
+      <w:proofErr w:type="spellStart"/>
+      <w:r>
+        <w:t>reference</w:t>
+      </w:r>
+      <w:proofErr w:type="spellEnd"/>
+      <w:r>
+        <w:t>, les implicacions ja estan indicades:</w:t>
       </w:r>
     </w:p>
     <w:p>
@@ -666,8 +825,10 @@
           <w:ilvl w:val="0"/>
           <w:numId w:val="6"/>
         </w:numPr>
-      </w:pPr>
-      <w:r>
+        <w:ind w:left="284" w:hanging="284"/>
+      </w:pPr>
+      <w:r>
+        <w:lastRenderedPageBreak/>
         <w:t>Tir fallat de X (tap de Y)</w:t>
       </w:r>
     </w:p>
@@ -678,6 +839,7 @@
           <w:ilvl w:val="0"/>
           <w:numId w:val="6"/>
         </w:numPr>
+        <w:ind w:left="284" w:hanging="284"/>
       </w:pPr>
       <w:r>
         <w:t>Pèrdua de X (robatori de Y)</w:t>
@@ -690,6 +852,7 @@
           <w:ilvl w:val="0"/>
           <w:numId w:val="6"/>
         </w:numPr>
+        <w:ind w:left="284" w:hanging="284"/>
       </w:pPr>
       <w:r>
         <w:t>Pèrdua de X (tap de Y). Rebot ofensiu/defensiu de X/Y/Z/equip</w:t>
@@ -702,6 +865,7 @@
           <w:ilvl w:val="0"/>
           <w:numId w:val="6"/>
         </w:numPr>
+        <w:ind w:left="284" w:hanging="284"/>
       </w:pPr>
       <w:r>
         <w:t>Falta en atac de X (rebuda per part de Y). Pèrdua de X (falta en atac)</w:t>
@@ -764,7 +928,23 @@
         <w:spacing w:after="0"/>
       </w:pPr>
       <w:r>
-        <w:t>Per a la construcció del PbP estàndard, millor guardar-me les jugades i fer una repassada printar-les:</w:t>
+        <w:t xml:space="preserve">Per a la construcció del </w:t>
+      </w:r>
+      <w:proofErr w:type="spellStart"/>
+      <w:r>
+        <w:t>PbP</w:t>
+      </w:r>
+      <w:proofErr w:type="spellEnd"/>
+      <w:r>
+        <w:t xml:space="preserve"> estàndard, millor guardar-me les jugades i fer una repassada </w:t>
+      </w:r>
+      <w:proofErr w:type="spellStart"/>
+      <w:r>
+        <w:t>printar-les</w:t>
+      </w:r>
+      <w:proofErr w:type="spellEnd"/>
+      <w:r>
+        <w:t>:</w:t>
       </w:r>
     </w:p>
     <w:p>
@@ -774,19 +954,48 @@
           <w:ilvl w:val="0"/>
           <w:numId w:val="11"/>
         </w:numPr>
-      </w:pPr>
-      <w:r>
-        <w:t>Basketball reference: 1a frase offensive foul</w:t>
-      </w:r>
+        <w:ind w:left="284" w:hanging="284"/>
+      </w:pPr>
+      <w:proofErr w:type="spellStart"/>
+      <w:r>
+        <w:t>Basketball</w:t>
+      </w:r>
+      <w:proofErr w:type="spellEnd"/>
+      <w:r>
+        <w:t xml:space="preserve"> </w:t>
+      </w:r>
+      <w:proofErr w:type="spellStart"/>
+      <w:r>
+        <w:t>reference</w:t>
+      </w:r>
+      <w:proofErr w:type="spellEnd"/>
+      <w:r>
+        <w:t xml:space="preserve">: 1a frase </w:t>
+      </w:r>
+      <w:proofErr w:type="spellStart"/>
+      <w:r>
+        <w:t>offensive</w:t>
+      </w:r>
+      <w:proofErr w:type="spellEnd"/>
+      <w:r>
+        <w:t xml:space="preserve"> </w:t>
+      </w:r>
+      <w:proofErr w:type="spellStart"/>
+      <w:r>
+        <w:t>foul</w:t>
+      </w:r>
+      <w:proofErr w:type="spellEnd"/>
       <w:r>
         <w:t xml:space="preserve">. 2a frase </w:t>
       </w:r>
+      <w:proofErr w:type="spellStart"/>
       <w:r>
         <w:rPr>
           <w:color w:val="FF0000"/>
         </w:rPr>
         <w:t>turnover</w:t>
       </w:r>
+      <w:proofErr w:type="spellEnd"/>
     </w:p>
     <w:p>
       <w:pPr>
@@ -795,6 +1004,7 @@
           <w:ilvl w:val="0"/>
           <w:numId w:val="11"/>
         </w:numPr>
+        <w:ind w:left="284" w:hanging="284"/>
       </w:pPr>
       <w:r>
         <w:t>NBA:</w:t>
@@ -807,16 +1017,35 @@
           <w:ilvl w:val="1"/>
           <w:numId w:val="11"/>
         </w:numPr>
-      </w:pPr>
-      <w:r>
-        <w:t xml:space="preserve">1a frase offensive foul. 2a frase </w:t>
-      </w:r>
+        <w:ind w:left="567"/>
+      </w:pPr>
+      <w:r>
+        <w:t xml:space="preserve">1a frase </w:t>
+      </w:r>
+      <w:proofErr w:type="spellStart"/>
+      <w:r>
+        <w:t>offensive</w:t>
+      </w:r>
+      <w:proofErr w:type="spellEnd"/>
+      <w:r>
+        <w:t xml:space="preserve"> </w:t>
+      </w:r>
+      <w:proofErr w:type="spellStart"/>
+      <w:r>
+        <w:t>foul</w:t>
+      </w:r>
+      <w:proofErr w:type="spellEnd"/>
+      <w:r>
+        <w:t xml:space="preserve">. 2a frase </w:t>
+      </w:r>
+      <w:proofErr w:type="spellStart"/>
       <w:r>
         <w:rPr>
           <w:color w:val="FF0000"/>
         </w:rPr>
         <w:t>turnover</w:t>
       </w:r>
+      <w:proofErr w:type="spellEnd"/>
     </w:p>
     <w:p>
       <w:pPr>
@@ -825,6 +1054,7 @@
           <w:ilvl w:val="1"/>
           <w:numId w:val="11"/>
         </w:numPr>
+        <w:ind w:left="567"/>
       </w:pPr>
       <w:r>
         <w:t xml:space="preserve">1a frase: </w:t>
@@ -846,19 +1076,27 @@
           <w:ilvl w:val="1"/>
           <w:numId w:val="11"/>
         </w:numPr>
+        <w:ind w:left="567"/>
       </w:pPr>
       <w:r>
         <w:t xml:space="preserve">1a frase: </w:t>
       </w:r>
+      <w:proofErr w:type="spellStart"/>
       <w:r>
         <w:rPr>
           <w:color w:val="FF0000"/>
         </w:rPr>
         <w:t>turnover</w:t>
       </w:r>
-      <w:r>
-        <w:t>. 2a frase: steal</w:t>
-      </w:r>
+      <w:proofErr w:type="spellEnd"/>
+      <w:r>
+        <w:t xml:space="preserve">. 2a frase: </w:t>
+      </w:r>
+      <w:proofErr w:type="spellStart"/>
+      <w:r>
+        <w:t>steal</w:t>
+      </w:r>
+      <w:proofErr w:type="spellEnd"/>
     </w:p>
     <w:p>
       <w:pPr>
@@ -902,7 +1140,21 @@
         <w:rPr>
           <w:color w:val="4472C4" w:themeColor="accent1"/>
         </w:rPr>
-        <w:t>Error handling:</w:t>
+        <w:t xml:space="preserve">Error </w:t>
+      </w:r>
+      <w:proofErr w:type="spellStart"/>
+      <w:r>
+        <w:rPr>
+          <w:color w:val="4472C4" w:themeColor="accent1"/>
+        </w:rPr>
+        <w:t>handling</w:t>
+      </w:r>
+      <w:proofErr w:type="spellEnd"/>
+      <w:r>
+        <w:rPr>
+          <w:color w:val="4472C4" w:themeColor="accent1"/>
+        </w:rPr>
+        <w:t>:</w:t>
       </w:r>
     </w:p>
     <w:p>
@@ -912,10 +1164,16 @@
           <w:ilvl w:val="0"/>
           <w:numId w:val="7"/>
         </w:numPr>
-      </w:pPr>
-      <w:r>
-        <w:t>Falta info</w:t>
-      </w:r>
+        <w:ind w:left="284" w:hanging="284"/>
+      </w:pPr>
+      <w:r>
+        <w:t xml:space="preserve">Falta </w:t>
+      </w:r>
+      <w:proofErr w:type="spellStart"/>
+      <w:r>
+        <w:t>info</w:t>
+      </w:r>
+      <w:proofErr w:type="spellEnd"/>
     </w:p>
     <w:p>
       <w:pPr>
@@ -924,6 +1182,7 @@
           <w:ilvl w:val="1"/>
           <w:numId w:val="7"/>
         </w:numPr>
+        <w:ind w:left="567" w:hanging="283"/>
       </w:pPr>
       <w:r>
         <w:t>no hi ha el minut</w:t>
@@ -936,6 +1195,7 @@
           <w:ilvl w:val="1"/>
           <w:numId w:val="7"/>
         </w:numPr>
+        <w:ind w:left="567" w:hanging="283"/>
       </w:pPr>
       <w:r>
         <w:t>no se sap l'equip d'una acció: possibilitat de saber-ho pel dorsal o per l'acció prèvia</w:t>
@@ -948,6 +1208,7 @@
           <w:ilvl w:val="1"/>
           <w:numId w:val="7"/>
         </w:numPr>
+        <w:ind w:left="567" w:hanging="283"/>
       </w:pPr>
       <w:r>
         <w:t>no se sap l'autor d'alguna acció: afegir-ho al total i llavors total != suma</w:t>
@@ -960,6 +1221,7 @@
           <w:ilvl w:val="1"/>
           <w:numId w:val="7"/>
         </w:numPr>
+        <w:ind w:left="567" w:hanging="283"/>
       </w:pPr>
       <w:r>
         <w:t>no se sap l'acció: eliminar-la</w:t>
@@ -972,6 +1234,7 @@
           <w:ilvl w:val="1"/>
           <w:numId w:val="7"/>
         </w:numPr>
+        <w:ind w:left="567" w:hanging="283"/>
       </w:pPr>
       <w:r>
         <w:t>ni I ni O en un tir</w:t>
@@ -984,9 +1247,15 @@
           <w:ilvl w:val="0"/>
           <w:numId w:val="7"/>
         </w:numPr>
-      </w:pPr>
-      <w:r>
-        <w:t>Info incorrecta:</w:t>
+        <w:ind w:left="284" w:hanging="284"/>
+      </w:pPr>
+      <w:proofErr w:type="spellStart"/>
+      <w:r>
+        <w:t>Info</w:t>
+      </w:r>
+      <w:proofErr w:type="spellEnd"/>
+      <w:r>
+        <w:t xml:space="preserve"> incorrecta:</w:t>
       </w:r>
     </w:p>
     <w:p>
@@ -996,6 +1265,7 @@
           <w:ilvl w:val="1"/>
           <w:numId w:val="7"/>
         </w:numPr>
+        <w:ind w:left="567" w:hanging="283"/>
       </w:pPr>
       <w:r>
         <w:t>El jugador no és a pista</w:t>
@@ -1008,6 +1278,7 @@
           <w:ilvl w:val="1"/>
           <w:numId w:val="7"/>
         </w:numPr>
+        <w:ind w:left="567" w:hanging="283"/>
       </w:pPr>
       <w:r>
         <w:t>El jugador no existeix</w:t>
@@ -1020,9 +1291,18 @@
           <w:ilvl w:val="1"/>
           <w:numId w:val="7"/>
         </w:numPr>
-      </w:pPr>
-      <w:r>
-        <w:t>Tipus de rebot no correcte: en cas d'indicar si O o D (opció 1) mirar el tir anterior de qui ha estat</w:t>
+        <w:ind w:left="567" w:hanging="283"/>
+      </w:pPr>
+      <w:r>
+        <w:t xml:space="preserve">Tipus de rebot no correcte: en cas d'indicar si O </w:t>
+      </w:r>
+      <w:proofErr w:type="spellStart"/>
+      <w:r>
+        <w:t>o</w:t>
+      </w:r>
+      <w:proofErr w:type="spellEnd"/>
+      <w:r>
+        <w:t xml:space="preserve"> D (opció 1) mirar el tir anterior de qui ha estat</w:t>
       </w:r>
     </w:p>
     <w:p>
@@ -1032,9 +1312,9 @@
           <w:ilvl w:val="1"/>
           <w:numId w:val="7"/>
         </w:numPr>
-      </w:pPr>
-      <w:r>
-        <w:lastRenderedPageBreak/>
+        <w:ind w:left="567" w:hanging="283"/>
+      </w:pPr>
+      <w:r>
         <w:t>Rebot sense tir previ</w:t>
       </w:r>
     </w:p>
@@ -1045,6 +1325,7 @@
           <w:ilvl w:val="0"/>
           <w:numId w:val="7"/>
         </w:numPr>
+        <w:ind w:left="284" w:hanging="284"/>
       </w:pPr>
       <w:r>
         <w:t>Jugada</w:t>
@@ -1056,7 +1337,15 @@
     <w:p/>
     <w:p>
       <w:r>
-        <w:t>Implementació de boxscore parcial, del moment X al moment Y. És senzill, però hi ha el problema d'endevinar qui hi ha a pista</w:t>
+        <w:t xml:space="preserve">Implementació de </w:t>
+      </w:r>
+      <w:proofErr w:type="spellStart"/>
+      <w:r>
+        <w:t>boxscore</w:t>
+      </w:r>
+      <w:proofErr w:type="spellEnd"/>
+      <w:r>
+        <w:t xml:space="preserve"> parcial, del moment X al moment Y. És senzill, però hi ha el problema d'endevinar qui hi ha a pista</w:t>
       </w:r>
     </w:p>
     <w:p>
@@ -1073,10 +1362,6 @@
     <w:p>
       <w:pPr>
         <w:pStyle w:val="Ttulo2"/>
-        <w:numPr>
-          <w:ilvl w:val="0"/>
-          <w:numId w:val="12"/>
-        </w:numPr>
       </w:pPr>
       <w:r>
         <w:t>Variables addicionals</w:t>
@@ -1170,8 +1455,13 @@
         <w:ind w:left="567" w:hanging="283"/>
       </w:pPr>
       <w:r>
-        <w:t>Tir vertical o fadeaway</w:t>
-      </w:r>
+        <w:t xml:space="preserve">Tir vertical o </w:t>
+      </w:r>
+      <w:proofErr w:type="spellStart"/>
+      <w:r>
+        <w:t>fadeaway</w:t>
+      </w:r>
+      <w:proofErr w:type="spellEnd"/>
     </w:p>
     <w:p>
       <w:pPr>
@@ -1209,361 +1499,691 @@
         <w:pStyle w:val="Prrafodelista"/>
       </w:pPr>
       <w:r>
-        <w:t>EFF (temporada)</w:t>
-      </w:r>
-    </w:p>
-    <w:p>
-      <w:pPr>
-        <w:pStyle w:val="Prrafodelista"/>
-      </w:pPr>
-      <w:r>
-        <w:t>PER (temporada)</w:t>
-      </w:r>
-    </w:p>
-    <w:p>
-      <w:r>
-        <w:t>Game Score</w:t>
-      </w:r>
-      <w:r>
-        <w:t xml:space="preserve"> (simplificació per a un sol partit)</w:t>
+        <w:t xml:space="preserve">Game </w:t>
+      </w:r>
+      <w:proofErr w:type="spellStart"/>
+      <w:r>
+        <w:t>Score</w:t>
+      </w:r>
+      <w:proofErr w:type="spellEnd"/>
+      <w:r>
+        <w:t xml:space="preserve"> (eficiència per a un sol partit)</w:t>
+      </w:r>
+    </w:p>
+    <w:p>
+      <w:pPr>
+        <w:pStyle w:val="Prrafodelista"/>
+        <w:rPr>
+          <w:strike/>
+        </w:rPr>
+      </w:pPr>
+      <w:r>
+        <w:rPr>
+          <w:strike/>
+        </w:rPr>
+        <w:t>PIR (eficiència per a un sol partit)</w:t>
+      </w:r>
+    </w:p>
+    <w:p>
+      <w:pPr>
+        <w:pStyle w:val="Prrafodelista"/>
+      </w:pPr>
+      <w:r>
+        <w:t>EFF (</w:t>
+      </w:r>
+      <w:r>
+        <w:t xml:space="preserve">eficiència per a una </w:t>
+      </w:r>
+      <w:r>
+        <w:t>temporada)</w:t>
+      </w:r>
+    </w:p>
+    <w:p>
+      <w:pPr>
+        <w:pStyle w:val="Prrafodelista"/>
+      </w:pPr>
+      <w:r>
+        <w:t>PER (</w:t>
+      </w:r>
+      <w:r>
+        <w:t xml:space="preserve">eficiència per a una </w:t>
+      </w:r>
+      <w:r>
+        <w:t>temporada)</w:t>
       </w:r>
     </w:p>
     <w:p/>
     <w:p>
       <w:pPr>
         <w:pStyle w:val="Ttulo2"/>
+      </w:pPr>
+      <w:r>
+        <w:t>Visualitzacions, gràfics i taules</w:t>
+      </w:r>
+    </w:p>
+    <w:p>
+      <w:r>
+        <w:t>Idees</w:t>
+      </w:r>
+      <w:r>
+        <w:t>:</w:t>
+      </w:r>
+    </w:p>
+    <w:p>
+      <w:pPr>
+        <w:pStyle w:val="Prrafodelista"/>
+        <w:rPr>
+          <w:strike/>
+        </w:rPr>
+      </w:pPr>
+      <w:r>
+        <w:rPr>
+          <w:strike/>
+        </w:rPr>
+        <w:t>Marcador</w:t>
+      </w:r>
+      <w:r>
+        <w:rPr>
+          <w:strike/>
+        </w:rPr>
+        <w:t>s</w:t>
+      </w:r>
+      <w:r>
+        <w:rPr>
+          <w:strike/>
+        </w:rPr>
+        <w:t xml:space="preserve"> parcial</w:t>
+      </w:r>
+      <w:r>
+        <w:rPr>
+          <w:strike/>
+        </w:rPr>
+        <w:t>s</w:t>
+      </w:r>
+    </w:p>
+    <w:p>
+      <w:pPr>
+        <w:pStyle w:val="Prrafodelista"/>
+        <w:rPr>
+          <w:strike/>
+        </w:rPr>
+      </w:pPr>
+      <w:r>
+        <w:rPr>
+          <w:strike/>
+        </w:rPr>
+        <w:t>Major parcial de cada equip (punts)</w:t>
+      </w:r>
+    </w:p>
+    <w:p>
+      <w:pPr>
+        <w:pStyle w:val="Prrafodelista"/>
+        <w:rPr>
+          <w:strike/>
+        </w:rPr>
+      </w:pPr>
+      <w:r>
+        <w:rPr>
+          <w:strike/>
+        </w:rPr>
+        <w:t>Major ratxa de cada equip (punts)</w:t>
+      </w:r>
+    </w:p>
+    <w:p>
+      <w:pPr>
+        <w:pStyle w:val="Prrafodelista"/>
+        <w:rPr>
+          <w:strike/>
+        </w:rPr>
+      </w:pPr>
+      <w:r>
+        <w:rPr>
+          <w:strike/>
+        </w:rPr>
+        <w:t>Major sequera de punts de cada equip</w:t>
+      </w:r>
+      <w:r>
+        <w:rPr>
+          <w:strike/>
+        </w:rPr>
+        <w:t xml:space="preserve"> (minuts)</w:t>
+      </w:r>
+    </w:p>
+    <w:p>
+      <w:pPr>
+        <w:pStyle w:val="Prrafodelista"/>
+        <w:rPr>
+          <w:strike/>
+        </w:rPr>
+      </w:pPr>
+      <w:proofErr w:type="spellStart"/>
+      <w:r>
+        <w:rPr>
+          <w:strike/>
+        </w:rPr>
+        <w:t>Heatmap</w:t>
+      </w:r>
+      <w:proofErr w:type="spellEnd"/>
+      <w:r>
+        <w:rPr>
+          <w:strike/>
+        </w:rPr>
+        <w:t xml:space="preserve"> d’assistències</w:t>
+      </w:r>
+    </w:p>
+    <w:p>
+      <w:pPr>
+        <w:pStyle w:val="Prrafodelista"/>
+        <w:rPr>
+          <w:strike/>
+        </w:rPr>
+      </w:pPr>
+      <w:r>
+        <w:rPr>
+          <w:strike/>
+        </w:rPr>
+        <w:t>A l’instant X, equips en pista</w:t>
+      </w:r>
+    </w:p>
+    <w:p>
+      <w:pPr>
+        <w:pStyle w:val="Prrafodelista"/>
+        <w:rPr>
+          <w:strike/>
+        </w:rPr>
+      </w:pPr>
+      <w:r>
+        <w:rPr>
+          <w:strike/>
+        </w:rPr>
+        <w:t xml:space="preserve">Donat un </w:t>
+      </w:r>
+      <w:r>
+        <w:rPr>
+          <w:strike/>
+        </w:rPr>
+        <w:t>quintet</w:t>
+      </w:r>
+      <w:r>
+        <w:rPr>
+          <w:strike/>
+        </w:rPr>
+        <w:t>, a quins intervals del partit ha jugat</w:t>
+      </w:r>
+    </w:p>
+    <w:p>
+      <w:pPr>
+        <w:pStyle w:val="Prrafodelista"/>
+      </w:pPr>
+      <w:r>
+        <w:t>Màxima diferència al marcador per a cada equip</w:t>
+      </w:r>
+    </w:p>
+    <w:p>
+      <w:pPr>
+        <w:pStyle w:val="Prrafodelista"/>
+      </w:pPr>
+      <w:r>
+        <w:t>A l’instant X, t</w:t>
+      </w:r>
+      <w:r>
+        <w:t>emps des de l’última cistella de cada equip</w:t>
+      </w:r>
+    </w:p>
+    <w:p>
+      <w:pPr>
+        <w:pStyle w:val="Prrafodelista"/>
+      </w:pPr>
+      <w:r>
+        <w:t>Canvis de lideratge en el marcador</w:t>
+      </w:r>
+    </w:p>
+    <w:p>
+      <w:pPr>
+        <w:pStyle w:val="Prrafodelista"/>
+      </w:pPr>
+      <w:r>
+        <w:t>Gràfica de distància de llançament</w:t>
+      </w:r>
+    </w:p>
+    <w:p/>
+    <w:p>
+      <w:pPr>
+        <w:pStyle w:val="Ttulo2"/>
+      </w:pPr>
+      <w:r>
+        <w:t>Reconeixement avançat de jugades</w:t>
+      </w:r>
+    </w:p>
+    <w:p>
+      <w:r>
+        <w:t>Classificació</w:t>
+      </w:r>
+      <w:r>
+        <w:t xml:space="preserve"> </w:t>
+      </w:r>
+      <w:r>
+        <w:t>de jugades</w:t>
+      </w:r>
+      <w:r>
+        <w:t>:</w:t>
+      </w:r>
+    </w:p>
+    <w:p>
+      <w:pPr>
+        <w:pStyle w:val="Prrafodelista"/>
+      </w:pPr>
+      <w:proofErr w:type="spellStart"/>
+      <w:r>
+        <w:lastRenderedPageBreak/>
+        <w:t>Bag</w:t>
+      </w:r>
+      <w:proofErr w:type="spellEnd"/>
+      <w:r>
+        <w:t xml:space="preserve"> of </w:t>
+      </w:r>
+      <w:proofErr w:type="spellStart"/>
+      <w:r>
+        <w:t>w</w:t>
+      </w:r>
+      <w:r>
+        <w:t>ord</w:t>
+      </w:r>
+      <w:r>
+        <w:t>s</w:t>
+      </w:r>
+      <w:proofErr w:type="spellEnd"/>
+    </w:p>
+    <w:p>
+      <w:pPr>
+        <w:pStyle w:val="Prrafodelista"/>
+      </w:pPr>
+      <w:proofErr w:type="spellStart"/>
+      <w:r>
+        <w:t>Transformer</w:t>
+      </w:r>
+      <w:proofErr w:type="spellEnd"/>
+    </w:p>
+    <w:p>
+      <w:pPr>
+        <w:pStyle w:val="Prrafodelista"/>
+      </w:pPr>
+      <w:proofErr w:type="spellStart"/>
+      <w:r>
+        <w:t>Clustering</w:t>
+      </w:r>
+      <w:proofErr w:type="spellEnd"/>
+      <w:r>
+        <w:t>:</w:t>
+      </w:r>
+    </w:p>
+    <w:p>
+      <w:pPr>
+        <w:pStyle w:val="Prrafodelista"/>
         <w:numPr>
-          <w:ilvl w:val="0"/>
-          <w:numId w:val="12"/>
+          <w:ilvl w:val="1"/>
+          <w:numId w:val="10"/>
         </w:numPr>
-      </w:pPr>
-      <w:r>
-        <w:t>Visualitzacions, gràfics i taules</w:t>
-      </w:r>
-    </w:p>
-    <w:p>
-      <w:r>
-        <w:t>Idees</w:t>
-      </w:r>
-      <w:r>
-        <w:t>:</w:t>
-      </w:r>
-    </w:p>
-    <w:p>
-      <w:pPr>
-        <w:pStyle w:val="Prrafodelista"/>
-        <w:rPr>
-          <w:strike/>
-        </w:rPr>
-      </w:pPr>
-      <w:r>
-        <w:rPr>
-          <w:strike/>
-        </w:rPr>
-        <w:t>Marcador</w:t>
-      </w:r>
-      <w:r>
-        <w:rPr>
-          <w:strike/>
-        </w:rPr>
-        <w:t>s</w:t>
-      </w:r>
-      <w:r>
-        <w:rPr>
-          <w:strike/>
-        </w:rPr>
-        <w:t xml:space="preserve"> parcial</w:t>
-      </w:r>
-      <w:r>
-        <w:rPr>
-          <w:strike/>
-        </w:rPr>
-        <w:t>s</w:t>
-      </w:r>
-    </w:p>
-    <w:p>
-      <w:pPr>
-        <w:pStyle w:val="Prrafodelista"/>
-        <w:rPr>
-          <w:strike/>
-        </w:rPr>
-      </w:pPr>
-      <w:r>
-        <w:rPr>
-          <w:strike/>
-        </w:rPr>
-        <w:t>Major parcial de cada equip (punts)</w:t>
-      </w:r>
-    </w:p>
-    <w:p>
-      <w:pPr>
-        <w:pStyle w:val="Prrafodelista"/>
-        <w:rPr>
-          <w:strike/>
-        </w:rPr>
-      </w:pPr>
-      <w:r>
-        <w:rPr>
-          <w:strike/>
-        </w:rPr>
-        <w:t>Major ratxa de cada equip (punts)</w:t>
-      </w:r>
-    </w:p>
-    <w:p>
-      <w:pPr>
-        <w:pStyle w:val="Prrafodelista"/>
-        <w:rPr>
-          <w:strike/>
-        </w:rPr>
-      </w:pPr>
-      <w:r>
-        <w:rPr>
-          <w:strike/>
-        </w:rPr>
-        <w:t>Major sequera de punts de cada equip</w:t>
-      </w:r>
-      <w:r>
-        <w:rPr>
-          <w:strike/>
-        </w:rPr>
-        <w:t xml:space="preserve"> (minuts)</w:t>
-      </w:r>
-    </w:p>
-    <w:p>
-      <w:pPr>
-        <w:pStyle w:val="Prrafodelista"/>
-        <w:rPr>
-          <w:strike/>
-        </w:rPr>
-      </w:pPr>
-      <w:r>
-        <w:rPr>
-          <w:strike/>
-        </w:rPr>
-        <w:t>Heatmap d’assistències</w:t>
-      </w:r>
-    </w:p>
-    <w:p>
-      <w:pPr>
-        <w:pStyle w:val="Prrafodelista"/>
-        <w:rPr>
-          <w:strike/>
-        </w:rPr>
-      </w:pPr>
-      <w:r>
-        <w:rPr>
-          <w:strike/>
-        </w:rPr>
-        <w:t>A l’instant X, equips en pista</w:t>
-      </w:r>
-    </w:p>
-    <w:p>
-      <w:pPr>
-        <w:pStyle w:val="Prrafodelista"/>
-        <w:rPr>
-          <w:strike/>
-        </w:rPr>
-      </w:pPr>
-      <w:r>
-        <w:rPr>
-          <w:strike/>
-        </w:rPr>
-        <w:t xml:space="preserve">Donat un </w:t>
-      </w:r>
-      <w:r>
-        <w:rPr>
-          <w:strike/>
-        </w:rPr>
-        <w:t>quintet</w:t>
-      </w:r>
-      <w:r>
-        <w:rPr>
-          <w:strike/>
-        </w:rPr>
-        <w:t>, a quins intervals del partit ha jugat</w:t>
-      </w:r>
-    </w:p>
-    <w:p>
-      <w:pPr>
-        <w:pStyle w:val="Prrafodelista"/>
-      </w:pPr>
-      <w:r>
-        <w:t>A l’instant X, t</w:t>
-      </w:r>
-      <w:r>
-        <w:t>emps des de l’última cistella de cada equip</w:t>
-      </w:r>
-    </w:p>
-    <w:p>
-      <w:pPr>
-        <w:pStyle w:val="Prrafodelista"/>
-      </w:pPr>
-      <w:r>
-        <w:t>Màxima diferència al marcador per a cada equip</w:t>
-      </w:r>
-    </w:p>
-    <w:p>
-      <w:pPr>
-        <w:pStyle w:val="Prrafodelista"/>
-      </w:pPr>
-      <w:r>
-        <w:t>Canvis de lideratge en el marcador</w:t>
-      </w:r>
-    </w:p>
-    <w:p>
-      <w:pPr>
-        <w:pStyle w:val="Prrafodelista"/>
-      </w:pPr>
-      <w:r>
-        <w:t>Gràfica de distància de llançament</w:t>
-      </w:r>
-    </w:p>
-    <w:p/>
-    <w:p>
-      <w:pPr>
-        <w:pStyle w:val="Ttulo2"/>
+        <w:ind w:left="567" w:hanging="283"/>
+        <w:rPr>
+          <w:i/>
+        </w:rPr>
+      </w:pPr>
+      <w:r>
+        <w:t>Classificació en k-</w:t>
+      </w:r>
+      <w:proofErr w:type="spellStart"/>
+      <w:r>
+        <w:t>means</w:t>
+      </w:r>
+      <w:proofErr w:type="spellEnd"/>
+    </w:p>
+    <w:p>
+      <w:pPr>
+        <w:pStyle w:val="Prrafodelista"/>
         <w:numPr>
-          <w:ilvl w:val="0"/>
-          <w:numId w:val="9"/>
+          <w:ilvl w:val="1"/>
+          <w:numId w:val="10"/>
         </w:numPr>
-      </w:pPr>
-      <w:r>
-        <w:lastRenderedPageBreak/>
-        <w:t>Reconeixement avançat de jugades</w:t>
-      </w:r>
-    </w:p>
-    <w:p>
-      <w:r>
-        <w:t>Classificació</w:t>
-      </w:r>
-      <w:r>
-        <w:t xml:space="preserve"> </w:t>
-      </w:r>
-      <w:r>
-        <w:t>de jugades</w:t>
-      </w:r>
-      <w:r>
-        <w:t>:</w:t>
-      </w:r>
-    </w:p>
-    <w:p>
-      <w:pPr>
-        <w:pStyle w:val="Prrafodelista"/>
-      </w:pPr>
-      <w:r>
-        <w:t>Bag of w</w:t>
-      </w:r>
-      <w:r>
-        <w:t>ord</w:t>
-      </w:r>
-      <w:r>
-        <w:t>s</w:t>
-      </w:r>
-    </w:p>
-    <w:p>
-      <w:pPr>
-        <w:pStyle w:val="Prrafodelista"/>
-      </w:pPr>
-      <w:r>
-        <w:t>Transformer</w:t>
-      </w:r>
-    </w:p>
-    <w:p>
-      <w:pPr>
-        <w:pStyle w:val="Prrafodelista"/>
-      </w:pPr>
-      <w:r>
-        <w:t>Clustering:</w:t>
-      </w:r>
-    </w:p>
-    <w:p>
-      <w:pPr>
-        <w:pStyle w:val="Prrafodelista"/>
+        <w:ind w:left="567" w:hanging="283"/>
         <w:rPr>
           <w:i/>
         </w:rPr>
       </w:pPr>
       <w:r>
-        <w:t>Classificació en k-means</w:t>
-      </w:r>
-    </w:p>
-    <w:p>
-      <w:pPr>
-        <w:pStyle w:val="Prrafodelista"/>
-        <w:rPr>
-          <w:i/>
-        </w:rPr>
-      </w:pPr>
-      <w:r>
         <w:t xml:space="preserve">DBSCAN </w:t>
       </w:r>
       <w:r>
         <w:t>(</w:t>
       </w:r>
+      <w:proofErr w:type="spellStart"/>
       <w:r>
         <w:rPr>
           <w:rStyle w:val="acopre"/>
           <w:iCs w:val="0"/>
         </w:rPr>
-        <w:t xml:space="preserve">Density-Based Spatial Clustering of Applications with Noise) </w:t>
-      </w:r>
-      <w:r>
-        <w:t>va millor que k-means perquè no usa distàncies, sinó densitat de punts. Sol anar millor que k-means en embeddings de text</w:t>
-      </w:r>
-    </w:p>
-    <w:p>
-      <w:pPr>
-        <w:pStyle w:val="Prrafodelista"/>
-        <w:rPr>
-          <w:i/>
-        </w:rPr>
-      </w:pPr>
-      <w:r>
-        <w:t>HDBSCAN (</w:t>
-      </w:r>
+        <w:t>Density-Based</w:t>
+      </w:r>
+      <w:proofErr w:type="spellEnd"/>
       <w:r>
         <w:rPr>
           <w:rStyle w:val="acopre"/>
           <w:iCs w:val="0"/>
         </w:rPr>
-        <w:t>Hierarchical Density-Based Spatial Clustering of Applications with Noise)</w:t>
-      </w:r>
-    </w:p>
-    <w:p>
-      <w:pPr>
-        <w:pStyle w:val="Prrafodelista"/>
-        <w:rPr>
-          <w:i/>
-        </w:rPr>
-      </w:pPr>
-      <w:r>
-        <w:t>OPTICS (</w:t>
-      </w:r>
+        <w:t xml:space="preserve"> </w:t>
+      </w:r>
+      <w:proofErr w:type="spellStart"/>
       <w:r>
         <w:rPr>
           <w:rStyle w:val="acopre"/>
           <w:iCs w:val="0"/>
         </w:rPr>
-        <w:t xml:space="preserve">Ordering points to identify the </w:t>
-      </w:r>
-      <w:r>
-        <w:rPr>
-          <w:rStyle w:val="nfasis"/>
-        </w:rPr>
-        <w:t>clustering</w:t>
-      </w:r>
-      <w:r>
-        <w:rPr>
-          <w:rStyle w:val="acopre"/>
-        </w:rPr>
-        <w:t xml:space="preserve"> </w:t>
-      </w:r>
+        <w:t>Spatial</w:t>
+      </w:r>
+      <w:proofErr w:type="spellEnd"/>
       <w:r>
         <w:rPr>
           <w:rStyle w:val="acopre"/>
           <w:iCs w:val="0"/>
         </w:rPr>
-        <w:t>structure)</w:t>
+        <w:t xml:space="preserve"> </w:t>
+      </w:r>
+      <w:proofErr w:type="spellStart"/>
+      <w:r>
+        <w:rPr>
+          <w:rStyle w:val="acopre"/>
+          <w:iCs w:val="0"/>
+        </w:rPr>
+        <w:t>Clustering</w:t>
+      </w:r>
+      <w:proofErr w:type="spellEnd"/>
+      <w:r>
+        <w:rPr>
+          <w:rStyle w:val="acopre"/>
+          <w:iCs w:val="0"/>
+        </w:rPr>
+        <w:t xml:space="preserve"> of Applications </w:t>
+      </w:r>
+      <w:proofErr w:type="spellStart"/>
+      <w:r>
+        <w:rPr>
+          <w:rStyle w:val="acopre"/>
+          <w:iCs w:val="0"/>
+        </w:rPr>
+        <w:t>with</w:t>
+      </w:r>
+      <w:proofErr w:type="spellEnd"/>
+      <w:r>
+        <w:rPr>
+          <w:rStyle w:val="acopre"/>
+          <w:iCs w:val="0"/>
+        </w:rPr>
+        <w:t xml:space="preserve"> </w:t>
+      </w:r>
+      <w:proofErr w:type="spellStart"/>
+      <w:r>
+        <w:rPr>
+          <w:rStyle w:val="acopre"/>
+          <w:iCs w:val="0"/>
+        </w:rPr>
+        <w:t>Noise</w:t>
+      </w:r>
+      <w:proofErr w:type="spellEnd"/>
+      <w:r>
+        <w:rPr>
+          <w:rStyle w:val="acopre"/>
+          <w:iCs w:val="0"/>
+        </w:rPr>
+        <w:t xml:space="preserve">) </w:t>
+      </w:r>
+      <w:r>
+        <w:t>va millor que k-</w:t>
+      </w:r>
+      <w:proofErr w:type="spellStart"/>
+      <w:r>
+        <w:t>means</w:t>
+      </w:r>
+      <w:proofErr w:type="spellEnd"/>
+      <w:r>
+        <w:t xml:space="preserve"> perquè no usa distàncies, sinó densitat de punts. Sol anar millor que k-</w:t>
+      </w:r>
+      <w:proofErr w:type="spellStart"/>
+      <w:r>
+        <w:t>means</w:t>
+      </w:r>
+      <w:proofErr w:type="spellEnd"/>
+      <w:r>
+        <w:t xml:space="preserve"> en </w:t>
+      </w:r>
+      <w:proofErr w:type="spellStart"/>
+      <w:r>
+        <w:t>embeddings</w:t>
+      </w:r>
+      <w:proofErr w:type="spellEnd"/>
+      <w:r>
+        <w:t xml:space="preserve"> de text</w:t>
+      </w:r>
+    </w:p>
+    <w:p>
+      <w:pPr>
+        <w:pStyle w:val="Prrafodelista"/>
+        <w:numPr>
+          <w:ilvl w:val="1"/>
+          <w:numId w:val="10"/>
+        </w:numPr>
+        <w:ind w:left="567" w:hanging="283"/>
+        <w:rPr>
+          <w:i/>
+        </w:rPr>
+      </w:pPr>
+      <w:r>
+        <w:t>HDBSCAN (</w:t>
+      </w:r>
+      <w:proofErr w:type="spellStart"/>
+      <w:r>
+        <w:rPr>
+          <w:rStyle w:val="acopre"/>
+          <w:iCs w:val="0"/>
+        </w:rPr>
+        <w:t>Hierarchical</w:t>
+      </w:r>
+      <w:proofErr w:type="spellEnd"/>
+      <w:r>
+        <w:rPr>
+          <w:rStyle w:val="acopre"/>
+          <w:iCs w:val="0"/>
+        </w:rPr>
+        <w:t xml:space="preserve"> </w:t>
+      </w:r>
+      <w:proofErr w:type="spellStart"/>
+      <w:r>
+        <w:rPr>
+          <w:rStyle w:val="acopre"/>
+          <w:iCs w:val="0"/>
+        </w:rPr>
+        <w:t>Density-Based</w:t>
+      </w:r>
+      <w:proofErr w:type="spellEnd"/>
+      <w:r>
+        <w:rPr>
+          <w:rStyle w:val="acopre"/>
+          <w:iCs w:val="0"/>
+        </w:rPr>
+        <w:t xml:space="preserve"> </w:t>
+      </w:r>
+      <w:proofErr w:type="spellStart"/>
+      <w:r>
+        <w:rPr>
+          <w:rStyle w:val="acopre"/>
+          <w:iCs w:val="0"/>
+        </w:rPr>
+        <w:t>Spatial</w:t>
+      </w:r>
+      <w:proofErr w:type="spellEnd"/>
+      <w:r>
+        <w:rPr>
+          <w:rStyle w:val="acopre"/>
+          <w:iCs w:val="0"/>
+        </w:rPr>
+        <w:t xml:space="preserve"> </w:t>
+      </w:r>
+      <w:proofErr w:type="spellStart"/>
+      <w:r>
+        <w:rPr>
+          <w:rStyle w:val="acopre"/>
+          <w:iCs w:val="0"/>
+        </w:rPr>
+        <w:t>Clustering</w:t>
+      </w:r>
+      <w:proofErr w:type="spellEnd"/>
+      <w:r>
+        <w:rPr>
+          <w:rStyle w:val="acopre"/>
+          <w:iCs w:val="0"/>
+        </w:rPr>
+        <w:t xml:space="preserve"> of Applications </w:t>
+      </w:r>
+      <w:proofErr w:type="spellStart"/>
+      <w:r>
+        <w:rPr>
+          <w:rStyle w:val="acopre"/>
+          <w:iCs w:val="0"/>
+        </w:rPr>
+        <w:t>with</w:t>
+      </w:r>
+      <w:proofErr w:type="spellEnd"/>
+      <w:r>
+        <w:rPr>
+          <w:rStyle w:val="acopre"/>
+          <w:iCs w:val="0"/>
+        </w:rPr>
+        <w:t xml:space="preserve"> </w:t>
+      </w:r>
+      <w:proofErr w:type="spellStart"/>
+      <w:r>
+        <w:rPr>
+          <w:rStyle w:val="acopre"/>
+          <w:iCs w:val="0"/>
+        </w:rPr>
+        <w:t>Noise</w:t>
+      </w:r>
+      <w:proofErr w:type="spellEnd"/>
+      <w:r>
+        <w:rPr>
+          <w:rStyle w:val="acopre"/>
+          <w:iCs w:val="0"/>
+        </w:rPr>
+        <w:t>)</w:t>
+      </w:r>
+    </w:p>
+    <w:p>
+      <w:pPr>
+        <w:pStyle w:val="Prrafodelista"/>
+        <w:numPr>
+          <w:ilvl w:val="1"/>
+          <w:numId w:val="10"/>
+        </w:numPr>
+        <w:ind w:left="567" w:hanging="283"/>
+        <w:rPr>
+          <w:i/>
+        </w:rPr>
+      </w:pPr>
+      <w:r>
+        <w:t>OPTICS (</w:t>
+      </w:r>
+      <w:proofErr w:type="spellStart"/>
+      <w:r>
+        <w:rPr>
+          <w:rStyle w:val="acopre"/>
+          <w:iCs w:val="0"/>
+        </w:rPr>
+        <w:t>Ordering</w:t>
+      </w:r>
+      <w:proofErr w:type="spellEnd"/>
+      <w:r>
+        <w:rPr>
+          <w:rStyle w:val="acopre"/>
+          <w:iCs w:val="0"/>
+        </w:rPr>
+        <w:t xml:space="preserve"> </w:t>
+      </w:r>
+      <w:proofErr w:type="spellStart"/>
+      <w:r>
+        <w:rPr>
+          <w:rStyle w:val="acopre"/>
+          <w:iCs w:val="0"/>
+        </w:rPr>
+        <w:t>points</w:t>
+      </w:r>
+      <w:proofErr w:type="spellEnd"/>
+      <w:r>
+        <w:rPr>
+          <w:rStyle w:val="acopre"/>
+          <w:iCs w:val="0"/>
+        </w:rPr>
+        <w:t xml:space="preserve"> to </w:t>
+      </w:r>
+      <w:proofErr w:type="spellStart"/>
+      <w:r>
+        <w:rPr>
+          <w:rStyle w:val="acopre"/>
+          <w:iCs w:val="0"/>
+        </w:rPr>
+        <w:t>identify</w:t>
+      </w:r>
+      <w:proofErr w:type="spellEnd"/>
+      <w:r>
+        <w:rPr>
+          <w:rStyle w:val="acopre"/>
+          <w:iCs w:val="0"/>
+        </w:rPr>
+        <w:t xml:space="preserve"> </w:t>
+      </w:r>
+      <w:proofErr w:type="spellStart"/>
+      <w:r>
+        <w:rPr>
+          <w:rStyle w:val="acopre"/>
+          <w:iCs w:val="0"/>
+        </w:rPr>
+        <w:t>the</w:t>
+      </w:r>
+      <w:proofErr w:type="spellEnd"/>
+      <w:r>
+        <w:rPr>
+          <w:rStyle w:val="acopre"/>
+          <w:iCs w:val="0"/>
+        </w:rPr>
+        <w:t xml:space="preserve"> </w:t>
+      </w:r>
+      <w:proofErr w:type="spellStart"/>
+      <w:r>
+        <w:rPr>
+          <w:rStyle w:val="nfasis"/>
+        </w:rPr>
+        <w:t>clustering</w:t>
+      </w:r>
+      <w:proofErr w:type="spellEnd"/>
+      <w:r>
+        <w:rPr>
+          <w:rStyle w:val="acopre"/>
+        </w:rPr>
+        <w:t xml:space="preserve"> </w:t>
+      </w:r>
+      <w:proofErr w:type="spellStart"/>
+      <w:r>
+        <w:rPr>
+          <w:rStyle w:val="acopre"/>
+          <w:iCs w:val="0"/>
+        </w:rPr>
+        <w:t>structure</w:t>
+      </w:r>
+      <w:proofErr w:type="spellEnd"/>
+      <w:r>
+        <w:rPr>
+          <w:rStyle w:val="acopre"/>
+          <w:iCs w:val="0"/>
+        </w:rPr>
+        <w:t>)</w:t>
       </w:r>
     </w:p>
     <w:p/>
@@ -1591,6 +2211,7 @@
           <w:ilvl w:val="0"/>
           <w:numId w:val="3"/>
         </w:numPr>
+        <w:ind w:left="284" w:hanging="284"/>
         <w:rPr>
           <w:rStyle w:val="Hipervnculo"/>
         </w:rPr>
@@ -1611,6 +2232,7 @@
           <w:ilvl w:val="0"/>
           <w:numId w:val="3"/>
         </w:numPr>
+        <w:ind w:left="284" w:hanging="284"/>
         <w:rPr>
           <w:rStyle w:val="Hipervnculo"/>
           <w:color w:val="auto"/>
@@ -1642,10 +2264,11 @@
   <w:abstractNum w:abstractNumId="0" w15:restartNumberingAfterBreak="0">
     <w:nsid w:val="065C288B"/>
     <w:multiLevelType w:val="hybridMultilevel"/>
-    <w:tmpl w:val="AA10D66C"/>
-    <w:lvl w:ilvl="0" w:tplc="0C0A000F">
+    <w:tmpl w:val="A1F601C4"/>
+    <w:lvl w:ilvl="0" w:tplc="164A57F8">
       <w:start w:val="1"/>
       <w:numFmt w:val="decimal"/>
+      <w:pStyle w:val="Ttulo2"/>
       <w:lvlText w:val="%1."/>
       <w:lvlJc w:val="left"/>
       <w:pPr>
@@ -1958,8 +2581,8 @@
   <w:abstractNum w:abstractNumId="3" w15:restartNumberingAfterBreak="0">
     <w:nsid w:val="2B5D5274"/>
     <w:multiLevelType w:val="hybridMultilevel"/>
-    <w:tmpl w:val="C6E6DFA8"/>
-    <w:lvl w:ilvl="0" w:tplc="0C0A000F">
+    <w:tmpl w:val="89921ADA"/>
+    <w:lvl w:ilvl="0" w:tplc="85220CF4">
       <w:start w:val="1"/>
       <w:numFmt w:val="decimal"/>
       <w:lvlText w:val="%1."/>
@@ -2983,6 +3606,12 @@
   </w:num>
   <w:num w:numId="12">
     <w:abstractNumId w:val="3"/>
+  </w:num>
+  <w:num w:numId="13">
+    <w:abstractNumId w:val="0"/>
+    <w:lvlOverride w:ilvl="0">
+      <w:startOverride w:val="1"/>
+    </w:lvlOverride>
   </w:num>
 </w:numbering>
 </file>
@@ -3421,11 +4050,15 @@
     <w:uiPriority w:val="9"/>
     <w:unhideWhenUsed/>
     <w:qFormat/>
-    <w:rsid w:val="00AB1590"/>
+    <w:rsid w:val="007136A1"/>
     <w:pPr>
       <w:keepNext/>
       <w:keepLines/>
+      <w:numPr>
+        <w:numId w:val="9"/>
+      </w:numPr>
       <w:spacing w:before="280" w:after="0"/>
+      <w:ind w:left="284"/>
       <w:outlineLvl w:val="1"/>
     </w:pPr>
     <w:rPr>
@@ -3527,7 +4160,7 @@
     <w:basedOn w:val="Fuentedeprrafopredeter"/>
     <w:link w:val="Ttulo2"/>
     <w:uiPriority w:val="9"/>
-    <w:rsid w:val="00AB1590"/>
+    <w:rsid w:val="007136A1"/>
     <w:rPr>
       <w:rFonts w:asciiTheme="majorHAnsi" w:eastAsiaTheme="majorEastAsia" w:hAnsiTheme="majorHAnsi" w:cstheme="majorBidi"/>
       <w:color w:val="2F5496" w:themeColor="accent1" w:themeShade="BF"/>
